--- a/EntregaCapitulo1-JonatanA.CruzDiaz.docx
+++ b/EntregaCapitulo1-JonatanA.CruzDiaz.docx
@@ -1,6 +1,6 @@
 
 <file path=word/document.xml><?xml version="1.0" encoding="utf-8"?>
-<w:document xmlns:wpc="http://schemas.microsoft.com/office/word/2010/wordprocessingCanvas" xmlns:mc="http://schemas.openxmlformats.org/markup-compatibility/2006" xmlns:o="urn:schemas-microsoft-com:office:office" xmlns:r="http://schemas.openxmlformats.org/officeDocument/2006/relationships" xmlns:m="http://schemas.openxmlformats.org/officeDocument/2006/math" xmlns:v="urn:schemas-microsoft-com:vml" xmlns:wp14="http://schemas.microsoft.com/office/word/2010/wordprocessingDrawing" xmlns:wp="http://schemas.openxmlformats.org/drawingml/2006/wordprocessingDrawing" xmlns:w10="urn:schemas-microsoft-com:office:word" xmlns:w="http://schemas.openxmlformats.org/wordprocessingml/2006/main" xmlns:w14="http://schemas.microsoft.com/office/word/2010/wordml" xmlns:w15="http://schemas.microsoft.com/office/word/2012/wordml" xmlns:wpg="http://schemas.microsoft.com/office/word/2010/wordprocessingGroup" xmlns:wpi="http://schemas.microsoft.com/office/word/2010/wordprocessingInk" xmlns:wne="http://schemas.microsoft.com/office/word/2006/wordml" xmlns:wps="http://schemas.microsoft.com/office/word/2010/wordprocessingShape" mc:Ignorable="w14 w15 wp14">
+<w:document xmlns:wpc="http://schemas.microsoft.com/office/word/2010/wordprocessingCanvas" xmlns:cx="http://schemas.microsoft.com/office/drawing/2014/chartex" xmlns:cx1="http://schemas.microsoft.com/office/drawing/2015/9/8/chartex" xmlns:cx2="http://schemas.microsoft.com/office/drawing/2015/10/21/chartex" xmlns:cx3="http://schemas.microsoft.com/office/drawing/2016/5/9/chartex" xmlns:cx4="http://schemas.microsoft.com/office/drawing/2016/5/10/chartex" xmlns:cx5="http://schemas.microsoft.com/office/drawing/2016/5/11/chartex" xmlns:cx6="http://schemas.microsoft.com/office/drawing/2016/5/12/chartex" xmlns:cx7="http://schemas.microsoft.com/office/drawing/2016/5/13/chartex" xmlns:cx8="http://schemas.microsoft.com/office/drawing/2016/5/14/chartex" xmlns:mc="http://schemas.openxmlformats.org/markup-compatibility/2006" xmlns:aink="http://schemas.microsoft.com/office/drawing/2016/ink" xmlns:am3d="http://schemas.microsoft.com/office/drawing/2017/model3d" xmlns:o="urn:schemas-microsoft-com:office:office" xmlns:r="http://schemas.openxmlformats.org/officeDocument/2006/relationships" xmlns:m="http://schemas.openxmlformats.org/officeDocument/2006/math" xmlns:v="urn:schemas-microsoft-com:vml" xmlns:wp14="http://schemas.microsoft.com/office/word/2010/wordprocessingDrawing" xmlns:wp="http://schemas.openxmlformats.org/drawingml/2006/wordprocessingDrawing" xmlns:w10="urn:schemas-microsoft-com:office:word" xmlns:w="http://schemas.openxmlformats.org/wordprocessingml/2006/main" xmlns:w14="http://schemas.microsoft.com/office/word/2010/wordml" xmlns:w15="http://schemas.microsoft.com/office/word/2012/wordml" xmlns:w16cex="http://schemas.microsoft.com/office/word/2018/wordml/cex" xmlns:w16cid="http://schemas.microsoft.com/office/word/2016/wordml/cid" xmlns:w16="http://schemas.microsoft.com/office/word/2018/wordml" xmlns:w16sdtdh="http://schemas.microsoft.com/office/word/2020/wordml/sdtdatahash" xmlns:w16se="http://schemas.microsoft.com/office/word/2015/wordml/symex" xmlns:wpg="http://schemas.microsoft.com/office/word/2010/wordprocessingGroup" xmlns:wpi="http://schemas.microsoft.com/office/word/2010/wordprocessingInk" xmlns:wne="http://schemas.microsoft.com/office/word/2006/wordml" xmlns:wps="http://schemas.microsoft.com/office/word/2010/wordprocessingShape" mc:Ignorable="w14 w15 w16se w16cid w16 w16cex w16sdtdh wp14">
   <w:body>
     <w:p>
       <w:pPr>
@@ -57,7 +57,7 @@
           <w:lang w:val="es-US" w:eastAsia="es-US"/>
         </w:rPr>
         <w:drawing>
-          <wp:inline distT="0" distB="0" distL="0" distR="0" wp14:anchorId="1DB8BD6A" wp14:editId="53473B20">
+          <wp:inline distT="0" distB="0" distL="0" distR="0" wp14:anchorId="10ECDD74" wp14:editId="69F86CC7">
             <wp:extent cx="1266825" cy="1266825"/>
             <wp:effectExtent l="0" t="0" r="0" b="0"/>
             <wp:docPr id="58" name="Picture 58"/>
@@ -136,255 +136,292 @@
     </w:p>
     <w:p>
       <w:pPr>
+        <w:spacing w:after="261"/>
+        <w:ind w:left="52"/>
+        <w:jc w:val="center"/>
+        <w:rPr>
+          <w:rFonts w:ascii="Times New Roman" w:eastAsia="Times New Roman" w:hAnsi="Times New Roman" w:cs="Times New Roman"/>
+        </w:rPr>
+        <w:sectPr>
+          <w:pgSz w:w="11906" w:h="16838"/>
+          <w:pgMar w:top="1440" w:right="1440" w:bottom="1440" w:left="1440" w:header="720" w:footer="720" w:gutter="0"/>
+          <w:cols w:space="720"/>
+          <w:docGrid w:linePitch="360"/>
+        </w:sectPr>
+      </w:pPr>
+    </w:p>
+    <w:p>
+      <w:pPr>
+        <w:spacing w:after="261"/>
+        <w:ind w:left="52"/>
+        <w:jc w:val="right"/>
+        <w:rPr>
+          <w:rFonts w:ascii="Times New Roman" w:eastAsia="Times New Roman" w:hAnsi="Times New Roman" w:cs="Times New Roman"/>
+        </w:rPr>
+      </w:pPr>
+      <w:r>
+        <w:rPr>
+          <w:rFonts w:ascii="Times New Roman" w:eastAsia="Times New Roman" w:hAnsi="Times New Roman" w:cs="Times New Roman"/>
+          <w:sz w:val="24"/>
+          <w:szCs w:val="24"/>
+        </w:rPr>
+        <w:t>Jonatá</w:t>
+      </w:r>
+      <w:r>
+        <w:rPr>
+          <w:rFonts w:ascii="Times New Roman" w:eastAsia="Times New Roman" w:hAnsi="Times New Roman" w:cs="Times New Roman"/>
+          <w:sz w:val="24"/>
+          <w:szCs w:val="24"/>
+        </w:rPr>
+        <w:t>n A. Cruz Díaz</w:t>
+      </w:r>
+    </w:p>
+    <w:p>
+      <w:pPr>
+        <w:spacing w:after="261"/>
+        <w:ind w:left="52"/>
+        <w:jc w:val="right"/>
+        <w:rPr>
+          <w:rFonts w:ascii="Times New Roman" w:eastAsia="Times New Roman" w:hAnsi="Times New Roman" w:cs="Times New Roman"/>
+        </w:rPr>
+      </w:pPr>
+      <w:r>
+        <w:rPr>
+          <w:rFonts w:ascii="Times New Roman" w:eastAsia="Times New Roman" w:hAnsi="Times New Roman" w:cs="Times New Roman"/>
+          <w:sz w:val="24"/>
+          <w:szCs w:val="24"/>
+        </w:rPr>
+        <w:t>Víctor José Hidalgo de la Hoz</w:t>
+      </w:r>
+    </w:p>
+    <w:p>
+      <w:pPr>
+        <w:spacing w:after="261"/>
+        <w:ind w:left="52"/>
+        <w:jc w:val="right"/>
+        <w:rPr>
+          <w:rFonts w:ascii="Times New Roman" w:eastAsia="Times New Roman" w:hAnsi="Times New Roman" w:cs="Times New Roman"/>
+          <w:sz w:val="24"/>
+          <w:szCs w:val="24"/>
+        </w:rPr>
+      </w:pPr>
+      <w:r>
+        <w:rPr>
+          <w:rFonts w:ascii="Times New Roman" w:eastAsia="Times New Roman" w:hAnsi="Times New Roman" w:cs="Times New Roman"/>
+          <w:sz w:val="24"/>
+          <w:szCs w:val="24"/>
+        </w:rPr>
+        <w:t>B</w:t>
+      </w:r>
+      <w:r>
+        <w:rPr>
+          <w:rFonts w:ascii="Times New Roman" w:eastAsia="Times New Roman" w:hAnsi="Times New Roman" w:cs="Times New Roman"/>
+          <w:sz w:val="24"/>
+          <w:szCs w:val="24"/>
+        </w:rPr>
+        <w:t>rian Aracena Tavares</w:t>
+      </w:r>
+    </w:p>
+    <w:p>
+      <w:pPr>
+        <w:tabs>
+          <w:tab w:val="left" w:pos="900"/>
+        </w:tabs>
+        <w:spacing w:after="261"/>
+        <w:ind w:left="900" w:hanging="720"/>
+        <w:rPr>
+          <w:rFonts w:ascii="Times New Roman" w:eastAsia="Times New Roman" w:hAnsi="Times New Roman" w:cs="Times New Roman"/>
+        </w:rPr>
+      </w:pPr>
+      <w:r>
+        <w:rPr>
+          <w:rFonts w:ascii="Times New Roman" w:eastAsia="Times New Roman" w:hAnsi="Times New Roman" w:cs="Times New Roman"/>
+        </w:rPr>
+        <w:t>2-18-0208</w:t>
+      </w:r>
+    </w:p>
+    <w:p>
+      <w:pPr>
+        <w:tabs>
+          <w:tab w:val="left" w:pos="900"/>
+        </w:tabs>
+        <w:spacing w:after="261"/>
+        <w:ind w:left="900" w:hanging="720"/>
+        <w:rPr>
+          <w:rFonts w:ascii="Times New Roman" w:eastAsia="Times New Roman" w:hAnsi="Times New Roman" w:cs="Times New Roman"/>
+        </w:rPr>
+      </w:pPr>
+      <w:r>
+        <w:rPr>
+          <w:rFonts w:ascii="Times New Roman" w:eastAsia="Times New Roman" w:hAnsi="Times New Roman" w:cs="Times New Roman"/>
+        </w:rPr>
+        <w:t>2-18-1919</w:t>
+      </w:r>
+    </w:p>
+    <w:p>
+      <w:pPr>
+        <w:tabs>
+          <w:tab w:val="left" w:pos="900"/>
+        </w:tabs>
+        <w:spacing w:after="261"/>
+        <w:ind w:left="900" w:hanging="720"/>
+        <w:rPr>
+          <w:rFonts w:ascii="Times New Roman" w:eastAsia="Times New Roman" w:hAnsi="Times New Roman" w:cs="Times New Roman"/>
+        </w:rPr>
+      </w:pPr>
+      <w:r>
+        <w:rPr>
+          <w:rFonts w:ascii="Times New Roman" w:eastAsia="Times New Roman" w:hAnsi="Times New Roman" w:cs="Times New Roman"/>
+        </w:rPr>
+        <w:t>2-18-0922</w:t>
+      </w:r>
+    </w:p>
+    <w:p>
+      <w:pPr>
+        <w:tabs>
+          <w:tab w:val="left" w:pos="900"/>
+        </w:tabs>
+        <w:spacing w:after="261"/>
+        <w:ind w:left="900" w:firstLine="90"/>
+        <w:rPr>
+          <w:rFonts w:ascii="Times New Roman" w:eastAsia="Times New Roman" w:hAnsi="Times New Roman" w:cs="Times New Roman"/>
+        </w:rPr>
+        <w:sectPr>
+          <w:type w:val="continuous"/>
+          <w:pgSz w:w="11906" w:h="16838"/>
+          <w:pgMar w:top="1440" w:right="1440" w:bottom="1440" w:left="1440" w:header="720" w:footer="720" w:gutter="0"/>
+          <w:cols w:num="2" w:space="288" w:equalWidth="0">
+            <w:col w:w="4464" w:space="288"/>
+            <w:col w:w="4274"/>
+          </w:cols>
+          <w:docGrid w:linePitch="360"/>
+        </w:sectPr>
+      </w:pPr>
+    </w:p>
+    <w:p>
+      <w:pPr>
+        <w:spacing w:after="261"/>
+        <w:ind w:left="52"/>
+        <w:jc w:val="center"/>
+      </w:pPr>
+    </w:p>
+    <w:p>
+      <w:pPr>
+        <w:spacing w:after="178"/>
+        <w:ind w:right="14"/>
+        <w:jc w:val="center"/>
+      </w:pPr>
+      <w:r>
+        <w:rPr>
+          <w:rFonts w:ascii="Times New Roman" w:eastAsia="Times New Roman" w:hAnsi="Times New Roman" w:cs="Times New Roman"/>
+          <w:b/>
+          <w:sz w:val="28"/>
+        </w:rPr>
+        <w:t xml:space="preserve">Asignatura: </w:t>
+      </w:r>
+    </w:p>
+    <w:p>
+      <w:pPr>
+        <w:spacing w:after="216"/>
+        <w:ind w:right="7"/>
+        <w:jc w:val="center"/>
+        <w:rPr>
+          <w:sz w:val="24"/>
+          <w:szCs w:val="24"/>
+        </w:rPr>
+      </w:pPr>
+      <w:r>
+        <w:rPr>
+          <w:rFonts w:ascii="Times New Roman" w:eastAsia="Times New Roman" w:hAnsi="Times New Roman" w:cs="Times New Roman"/>
+          <w:sz w:val="24"/>
+          <w:szCs w:val="24"/>
+        </w:rPr>
+        <w:t>Programación de Videojuegos</w:t>
+      </w:r>
+    </w:p>
+    <w:p>
+      <w:pPr>
+        <w:spacing w:after="261"/>
+        <w:ind w:left="52"/>
+        <w:jc w:val="center"/>
+      </w:pPr>
+      <w:r>
+        <w:rPr>
+          <w:rFonts w:ascii="Times New Roman" w:eastAsia="Times New Roman" w:hAnsi="Times New Roman" w:cs="Times New Roman"/>
+        </w:rPr>
+        <w:t xml:space="preserve"> </w:t>
+      </w:r>
+    </w:p>
+    <w:p>
+      <w:pPr>
+        <w:spacing w:after="178"/>
+        <w:ind w:right="9"/>
+        <w:jc w:val="center"/>
+      </w:pPr>
+      <w:r>
+        <w:rPr>
+          <w:rFonts w:ascii="Times New Roman" w:eastAsia="Times New Roman" w:hAnsi="Times New Roman" w:cs="Times New Roman"/>
+          <w:b/>
+          <w:sz w:val="28"/>
+        </w:rPr>
+        <w:t xml:space="preserve">Profesor/a: </w:t>
+      </w:r>
+    </w:p>
+    <w:p>
+      <w:pPr>
+        <w:spacing w:after="261"/>
+        <w:ind w:right="8"/>
+        <w:jc w:val="center"/>
+        <w:rPr>
+          <w:sz w:val="24"/>
+          <w:szCs w:val="24"/>
+        </w:rPr>
+      </w:pPr>
+      <w:r>
+        <w:rPr>
+          <w:rFonts w:ascii="Times New Roman" w:eastAsia="Times New Roman" w:hAnsi="Times New Roman" w:cs="Times New Roman"/>
+          <w:sz w:val="24"/>
+          <w:szCs w:val="24"/>
+        </w:rPr>
+        <w:t>Iván Mendoza</w:t>
+      </w:r>
+    </w:p>
+    <w:p>
+      <w:pPr>
+        <w:spacing w:after="223"/>
+        <w:ind w:left="61"/>
+        <w:jc w:val="center"/>
+      </w:pPr>
+      <w:r>
+        <w:rPr>
+          <w:rFonts w:ascii="Times New Roman" w:eastAsia="Times New Roman" w:hAnsi="Times New Roman" w:cs="Times New Roman"/>
+          <w:b/>
+          <w:sz w:val="28"/>
+        </w:rPr>
+        <w:t xml:space="preserve"> </w:t>
+      </w:r>
+    </w:p>
+    <w:p>
+      <w:pPr>
+        <w:spacing w:after="178"/>
+        <w:ind w:right="7"/>
+        <w:jc w:val="center"/>
+      </w:pPr>
+      <w:r>
+        <w:rPr>
+          <w:rFonts w:ascii="Times New Roman" w:eastAsia="Times New Roman" w:hAnsi="Times New Roman" w:cs="Times New Roman"/>
+          <w:b/>
+          <w:sz w:val="28"/>
+        </w:rPr>
+        <w:t xml:space="preserve">Grupo: </w:t>
+      </w:r>
+    </w:p>
+    <w:p>
+      <w:pPr>
         <w:spacing w:after="216"/>
         <w:ind w:right="4"/>
         <w:jc w:val="center"/>
         <w:rPr>
-          <w:rFonts w:ascii="Times New Roman" w:eastAsia="Times New Roman" w:hAnsi="Times New Roman" w:cs="Times New Roman"/>
-          <w:sz w:val="24"/>
-          <w:szCs w:val="24"/>
-        </w:rPr>
-      </w:pPr>
-      <w:r>
-        <w:rPr>
-          <w:rFonts w:ascii="Times New Roman" w:eastAsia="Times New Roman" w:hAnsi="Times New Roman" w:cs="Times New Roman"/>
-          <w:sz w:val="24"/>
-          <w:szCs w:val="24"/>
-        </w:rPr>
-        <w:t>Jonatá</w:t>
-      </w:r>
-      <w:r>
-        <w:rPr>
-          <w:rFonts w:ascii="Times New Roman" w:eastAsia="Times New Roman" w:hAnsi="Times New Roman" w:cs="Times New Roman"/>
-          <w:sz w:val="24"/>
-          <w:szCs w:val="24"/>
-        </w:rPr>
-        <w:t xml:space="preserve">n A. Cruz Díaz               2-18-0208 </w:t>
-      </w:r>
-    </w:p>
-    <w:p>
-      <w:pPr>
-        <w:spacing w:after="216"/>
-        <w:ind w:left="2124" w:right="4"/>
-        <w:rPr>
-          <w:rFonts w:ascii="Times New Roman" w:eastAsia="Times New Roman" w:hAnsi="Times New Roman" w:cs="Times New Roman"/>
-          <w:sz w:val="24"/>
-          <w:szCs w:val="24"/>
-        </w:rPr>
-      </w:pPr>
-      <w:r>
-        <w:rPr>
-          <w:rFonts w:ascii="Times New Roman" w:eastAsia="Times New Roman" w:hAnsi="Times New Roman" w:cs="Times New Roman"/>
-          <w:sz w:val="24"/>
-          <w:szCs w:val="24"/>
-        </w:rPr>
-        <w:t xml:space="preserve">      </w:t>
-      </w:r>
-      <w:r>
-        <w:rPr>
-          <w:rFonts w:ascii="Times New Roman" w:eastAsia="Times New Roman" w:hAnsi="Times New Roman" w:cs="Times New Roman"/>
-          <w:sz w:val="24"/>
-          <w:szCs w:val="24"/>
-        </w:rPr>
-        <w:t xml:space="preserve"> </w:t>
-      </w:r>
-      <w:r>
-        <w:rPr>
-          <w:rFonts w:ascii="Times New Roman" w:eastAsia="Times New Roman" w:hAnsi="Times New Roman" w:cs="Times New Roman"/>
-          <w:sz w:val="24"/>
-          <w:szCs w:val="24"/>
-        </w:rPr>
-        <w:t>Víctor José Hidalgo de la Hoz</w:t>
-      </w:r>
-      <w:r>
-        <w:rPr>
-          <w:rFonts w:ascii="Times New Roman" w:eastAsia="Times New Roman" w:hAnsi="Times New Roman" w:cs="Times New Roman"/>
-          <w:sz w:val="24"/>
-          <w:szCs w:val="24"/>
-        </w:rPr>
-        <w:t xml:space="preserve"> </w:t>
-      </w:r>
-      <w:r>
-        <w:rPr>
-          <w:rFonts w:ascii="Times New Roman" w:eastAsia="Times New Roman" w:hAnsi="Times New Roman" w:cs="Times New Roman"/>
-          <w:sz w:val="24"/>
-          <w:szCs w:val="24"/>
-        </w:rPr>
-        <w:t xml:space="preserve"> </w:t>
-      </w:r>
-      <w:r>
-        <w:rPr>
-          <w:rFonts w:ascii="Times New Roman" w:eastAsia="Times New Roman" w:hAnsi="Times New Roman" w:cs="Times New Roman"/>
-          <w:sz w:val="24"/>
-          <w:szCs w:val="24"/>
-        </w:rPr>
-        <w:t>2-18-1919</w:t>
-      </w:r>
-    </w:p>
-    <w:p>
-      <w:pPr>
-        <w:spacing w:after="261"/>
-        <w:ind w:left="52"/>
-        <w:jc w:val="center"/>
-        <w:rPr>
-          <w:rFonts w:ascii="Times New Roman" w:eastAsia="Times New Roman" w:hAnsi="Times New Roman" w:cs="Times New Roman"/>
-        </w:rPr>
-      </w:pPr>
-      <w:r>
-        <w:rPr>
-          <w:rFonts w:ascii="Times New Roman" w:eastAsia="Times New Roman" w:hAnsi="Times New Roman" w:cs="Times New Roman"/>
-          <w:sz w:val="24"/>
-          <w:szCs w:val="24"/>
-        </w:rPr>
-        <w:t xml:space="preserve">Brian Aracena Tavares </w:t>
-      </w:r>
-      <w:r>
-        <w:rPr>
-          <w:rFonts w:ascii="Times New Roman" w:eastAsia="Times New Roman" w:hAnsi="Times New Roman" w:cs="Times New Roman"/>
-          <w:sz w:val="24"/>
-          <w:szCs w:val="24"/>
-        </w:rPr>
-        <w:t xml:space="preserve">           </w:t>
-      </w:r>
-      <w:r>
-        <w:rPr>
-          <w:rFonts w:ascii="Times New Roman" w:eastAsia="Times New Roman" w:hAnsi="Times New Roman" w:cs="Times New Roman"/>
-          <w:sz w:val="24"/>
-          <w:szCs w:val="24"/>
-        </w:rPr>
-        <w:t>2-18-0922</w:t>
-      </w:r>
-      <w:r>
-        <w:rPr>
-          <w:rFonts w:ascii="Times New Roman" w:eastAsia="Times New Roman" w:hAnsi="Times New Roman" w:cs="Times New Roman"/>
-        </w:rPr>
-        <w:t xml:space="preserve"> </w:t>
-      </w:r>
-    </w:p>
-    <w:p>
-      <w:pPr>
-        <w:spacing w:after="261"/>
-        <w:ind w:left="52"/>
-        <w:jc w:val="center"/>
-      </w:pPr>
-    </w:p>
-    <w:p>
-      <w:pPr>
-        <w:spacing w:after="178"/>
-        <w:ind w:right="14"/>
-        <w:jc w:val="center"/>
-      </w:pPr>
-      <w:r>
-        <w:rPr>
-          <w:rFonts w:ascii="Times New Roman" w:eastAsia="Times New Roman" w:hAnsi="Times New Roman" w:cs="Times New Roman"/>
-          <w:b/>
-          <w:sz w:val="28"/>
-        </w:rPr>
-        <w:t xml:space="preserve">Asignatura: </w:t>
-      </w:r>
-    </w:p>
-    <w:p>
-      <w:pPr>
-        <w:spacing w:after="216"/>
-        <w:ind w:right="7"/>
-        <w:jc w:val="center"/>
-        <w:rPr>
-          <w:sz w:val="24"/>
-          <w:szCs w:val="24"/>
-        </w:rPr>
-      </w:pPr>
-      <w:r>
-        <w:rPr>
-          <w:rFonts w:ascii="Times New Roman" w:eastAsia="Times New Roman" w:hAnsi="Times New Roman" w:cs="Times New Roman"/>
-          <w:sz w:val="24"/>
-          <w:szCs w:val="24"/>
-        </w:rPr>
-        <w:t>Programación de Videojuegos</w:t>
-      </w:r>
-    </w:p>
-    <w:p>
-      <w:pPr>
-        <w:spacing w:after="261"/>
-        <w:ind w:left="52"/>
-        <w:jc w:val="center"/>
-      </w:pPr>
-      <w:r>
-        <w:rPr>
-          <w:rFonts w:ascii="Times New Roman" w:eastAsia="Times New Roman" w:hAnsi="Times New Roman" w:cs="Times New Roman"/>
-        </w:rPr>
-        <w:t xml:space="preserve"> </w:t>
-      </w:r>
-    </w:p>
-    <w:p>
-      <w:pPr>
-        <w:spacing w:after="178"/>
-        <w:ind w:right="9"/>
-        <w:jc w:val="center"/>
-      </w:pPr>
-      <w:r>
-        <w:rPr>
-          <w:rFonts w:ascii="Times New Roman" w:eastAsia="Times New Roman" w:hAnsi="Times New Roman" w:cs="Times New Roman"/>
-          <w:b/>
-          <w:sz w:val="28"/>
-        </w:rPr>
-        <w:t xml:space="preserve">Profesor/a: </w:t>
-      </w:r>
-    </w:p>
-    <w:p>
-      <w:pPr>
-        <w:spacing w:after="261"/>
-        <w:ind w:right="8"/>
-        <w:jc w:val="center"/>
-        <w:rPr>
-          <w:sz w:val="24"/>
-          <w:szCs w:val="24"/>
-        </w:rPr>
-      </w:pPr>
-      <w:r>
-        <w:rPr>
-          <w:rFonts w:ascii="Times New Roman" w:eastAsia="Times New Roman" w:hAnsi="Times New Roman" w:cs="Times New Roman"/>
-          <w:sz w:val="24"/>
-          <w:szCs w:val="24"/>
-        </w:rPr>
-        <w:t>Iván Mendoza</w:t>
-      </w:r>
-    </w:p>
-    <w:p>
-      <w:pPr>
-        <w:spacing w:after="223"/>
-        <w:ind w:left="61"/>
-        <w:jc w:val="center"/>
-      </w:pPr>
-      <w:r>
-        <w:rPr>
-          <w:rFonts w:ascii="Times New Roman" w:eastAsia="Times New Roman" w:hAnsi="Times New Roman" w:cs="Times New Roman"/>
-          <w:b/>
-          <w:sz w:val="28"/>
-        </w:rPr>
-        <w:t xml:space="preserve"> </w:t>
-      </w:r>
-    </w:p>
-    <w:p>
-      <w:pPr>
-        <w:spacing w:after="178"/>
-        <w:ind w:right="7"/>
-        <w:jc w:val="center"/>
-      </w:pPr>
-      <w:r>
-        <w:rPr>
-          <w:rFonts w:ascii="Times New Roman" w:eastAsia="Times New Roman" w:hAnsi="Times New Roman" w:cs="Times New Roman"/>
-          <w:b/>
-          <w:sz w:val="28"/>
-        </w:rPr>
-        <w:t xml:space="preserve">Grupo: </w:t>
-      </w:r>
-    </w:p>
-    <w:p>
-      <w:pPr>
-        <w:spacing w:after="216"/>
-        <w:ind w:right="4"/>
-        <w:jc w:val="center"/>
-        <w:rPr>
           <w:sz w:val="24"/>
           <w:szCs w:val="24"/>
         </w:rPr>
@@ -416,6 +453,16 @@
         <w:spacing w:after="218"/>
         <w:ind w:left="52"/>
         <w:jc w:val="center"/>
+        <w:rPr>
+          <w:rFonts w:ascii="Times New Roman" w:eastAsia="Times New Roman" w:hAnsi="Times New Roman" w:cs="Times New Roman"/>
+        </w:rPr>
+      </w:pPr>
+    </w:p>
+    <w:p>
+      <w:pPr>
+        <w:spacing w:after="218"/>
+        <w:ind w:left="52"/>
+        <w:jc w:val="center"/>
       </w:pPr>
       <w:r>
         <w:rPr>
@@ -427,6 +474,9 @@
     <w:p>
       <w:pPr>
         <w:spacing w:after="261"/>
+        <w:rPr>
+          <w:rFonts w:ascii="Times New Roman" w:eastAsia="Times New Roman" w:hAnsi="Times New Roman" w:cs="Times New Roman"/>
+        </w:rPr>
       </w:pPr>
       <w:r>
         <w:rPr>
@@ -438,7 +488,6 @@
     <w:p>
       <w:pPr>
         <w:spacing w:after="218"/>
-        <w:ind w:firstLine="708"/>
         <w:jc w:val="center"/>
       </w:pPr>
       <w:r>
@@ -447,26 +496,52 @@
           <w:b/>
           <w:sz w:val="28"/>
         </w:rPr>
-        <w:t>Santiago de los Caballeros, lunes 28 de febrero 2022</w:t>
-      </w:r>
-    </w:p>
-    <w:p>
-      <w:pPr>
-        <w:spacing w:after="178"/>
-        <w:ind w:right="11"/>
+        <w:t xml:space="preserve">Santiago de los Caballeros, lunes </w:t>
+      </w:r>
+      <w:r>
+        <w:rPr>
+          <w:rFonts w:ascii="Times New Roman" w:eastAsia="Times New Roman" w:hAnsi="Times New Roman" w:cs="Times New Roman"/>
+          <w:b/>
+          <w:sz w:val="28"/>
+        </w:rPr>
+        <w:t>3</w:t>
+      </w:r>
+      <w:r>
+        <w:rPr>
+          <w:rFonts w:ascii="Times New Roman" w:eastAsia="Times New Roman" w:hAnsi="Times New Roman" w:cs="Times New Roman"/>
+          <w:b/>
+          <w:sz w:val="28"/>
+        </w:rPr>
+        <w:t xml:space="preserve"> de </w:t>
+      </w:r>
+      <w:r>
+        <w:rPr>
+          <w:rFonts w:ascii="Times New Roman" w:eastAsia="Times New Roman" w:hAnsi="Times New Roman" w:cs="Times New Roman"/>
+          <w:b/>
+          <w:sz w:val="28"/>
+        </w:rPr>
+        <w:t>abril</w:t>
+      </w:r>
+      <w:r>
+        <w:rPr>
+          <w:rFonts w:ascii="Times New Roman" w:eastAsia="Times New Roman" w:hAnsi="Times New Roman" w:cs="Times New Roman"/>
+          <w:b/>
+          <w:sz w:val="28"/>
+        </w:rPr>
+        <w:t xml:space="preserve"> 2022</w:t>
+      </w:r>
+    </w:p>
+    <w:p>
+      <w:pPr>
+        <w:spacing w:after="218"/>
         <w:jc w:val="center"/>
+      </w:pPr>
+      <w:r>
         <w:rPr>
           <w:rFonts w:ascii="Times New Roman" w:eastAsia="Times New Roman" w:hAnsi="Times New Roman" w:cs="Times New Roman"/>
           <w:b/>
           <w:sz w:val="28"/>
         </w:rPr>
-      </w:pPr>
-      <w:r>
-        <w:rPr>
-          <w:rFonts w:ascii="Times New Roman" w:eastAsia="Times New Roman" w:hAnsi="Times New Roman" w:cs="Times New Roman"/>
-          <w:b/>
-          <w:sz w:val="28"/>
-        </w:rPr>
         <w:t xml:space="preserve">República Dominicana </w:t>
       </w:r>
     </w:p>
@@ -480,36 +555,39 @@
           <w:szCs w:val="24"/>
         </w:rPr>
       </w:pPr>
-    </w:p>
-    <w:p>
-      <w:pPr>
-        <w:spacing w:after="0" w:line="360" w:lineRule="auto"/>
+      <w:r>
         <w:rPr>
           <w:rFonts w:ascii="Times New Roman" w:eastAsia="Times New Roman" w:hAnsi="Times New Roman" w:cs="Times New Roman"/>
           <w:b/>
           <w:sz w:val="24"/>
           <w:szCs w:val="24"/>
         </w:rPr>
-      </w:pPr>
-      <w:r>
-        <w:rPr>
-          <w:rFonts w:ascii="Times New Roman" w:eastAsia="Times New Roman" w:hAnsi="Times New Roman" w:cs="Times New Roman"/>
-          <w:b/>
+        <w:lastRenderedPageBreak/>
+        <w:t>INTRODUCCIÓN</w:t>
+      </w:r>
+      <w:r>
+        <w:rPr>
+          <w:rFonts w:ascii="Times New Roman" w:eastAsia="Times New Roman" w:hAnsi="Times New Roman" w:cs="Times New Roman"/>
           <w:sz w:val="24"/>
           <w:szCs w:val="24"/>
         </w:rPr>
-        <w:lastRenderedPageBreak/>
-        <w:t xml:space="preserve">                                                                                              </w:t>
-      </w:r>
-      <w:r>
+        <w:tab/>
+      </w:r>
+    </w:p>
+    <w:p>
+      <w:pPr>
+        <w:tabs>
+          <w:tab w:val="left" w:pos="8647"/>
+        </w:tabs>
+        <w:spacing w:after="0" w:line="240" w:lineRule="auto"/>
+        <w:jc w:val="both"/>
         <w:rPr>
           <w:rFonts w:ascii="Times New Roman" w:eastAsia="Times New Roman" w:hAnsi="Times New Roman" w:cs="Times New Roman"/>
           <w:b/>
           <w:sz w:val="24"/>
           <w:szCs w:val="24"/>
         </w:rPr>
-        <w:t xml:space="preserve">                          </w:t>
-      </w:r>
+      </w:pPr>
       <w:r>
         <w:rPr>
           <w:rFonts w:ascii="Times New Roman" w:eastAsia="Times New Roman" w:hAnsi="Times New Roman" w:cs="Times New Roman"/>
@@ -517,11 +595,12 @@
           <w:sz w:val="24"/>
           <w:szCs w:val="24"/>
         </w:rPr>
-        <w:t>INTRODUCCIÓN</w:t>
-      </w:r>
-      <w:r>
-        <w:rPr>
-          <w:rFonts w:ascii="Times New Roman" w:eastAsia="Times New Roman" w:hAnsi="Times New Roman" w:cs="Times New Roman"/>
+        <w:t>CAPÍTULO I: VIDEOJUEGO Y HERRAMIENTAS DE DESARROLLO</w:t>
+      </w:r>
+      <w:r>
+        <w:rPr>
+          <w:rFonts w:ascii="Times New Roman" w:eastAsia="Times New Roman" w:hAnsi="Times New Roman" w:cs="Times New Roman"/>
+          <w:b/>
           <w:sz w:val="24"/>
           <w:szCs w:val="24"/>
         </w:rPr>
@@ -530,40 +609,7 @@
     </w:p>
     <w:p>
       <w:pPr>
-        <w:tabs>
-          <w:tab w:val="left" w:pos="8647"/>
-        </w:tabs>
-        <w:spacing w:after="0" w:line="240" w:lineRule="auto"/>
-        <w:jc w:val="both"/>
-        <w:rPr>
-          <w:rFonts w:ascii="Times New Roman" w:eastAsia="Times New Roman" w:hAnsi="Times New Roman" w:cs="Times New Roman"/>
-          <w:b/>
-          <w:sz w:val="24"/>
-          <w:szCs w:val="24"/>
-        </w:rPr>
-      </w:pPr>
-      <w:r>
-        <w:rPr>
-          <w:rFonts w:ascii="Times New Roman" w:eastAsia="Times New Roman" w:hAnsi="Times New Roman" w:cs="Times New Roman"/>
-          <w:b/>
-          <w:sz w:val="24"/>
-          <w:szCs w:val="24"/>
-        </w:rPr>
-        <w:t>CAPÍTULO I: VIDEOJUEGO Y HERRAMIENTAS DE DESARROLLO</w:t>
-      </w:r>
-      <w:r>
-        <w:rPr>
-          <w:rFonts w:ascii="Times New Roman" w:eastAsia="Times New Roman" w:hAnsi="Times New Roman" w:cs="Times New Roman"/>
-          <w:b/>
-          <w:sz w:val="24"/>
-          <w:szCs w:val="24"/>
-        </w:rPr>
-        <w:tab/>
-      </w:r>
-    </w:p>
-    <w:p>
-      <w:pPr>
-        <w:pStyle w:val="Prrafodelista"/>
+        <w:pStyle w:val="ListParagraph"/>
         <w:numPr>
           <w:ilvl w:val="1"/>
           <w:numId w:val="1"/>
@@ -630,7 +676,7 @@
     </w:p>
     <w:p>
       <w:pPr>
-        <w:pStyle w:val="Prrafodelista"/>
+        <w:pStyle w:val="ListParagraph"/>
         <w:numPr>
           <w:ilvl w:val="1"/>
           <w:numId w:val="1"/>
@@ -681,8 +727,6 @@
         </w:rPr>
         <w:t>Además</w:t>
       </w:r>
-      <w:bookmarkStart w:id="0" w:name="_GoBack"/>
-      <w:bookmarkEnd w:id="0"/>
       <w:r>
         <w:rPr>
           <w:rFonts w:ascii="Times New Roman" w:eastAsia="Times New Roman" w:hAnsi="Times New Roman" w:cs="Times New Roman"/>
@@ -706,7 +750,7 @@
     </w:p>
     <w:p>
       <w:pPr>
-        <w:pStyle w:val="Prrafodelista"/>
+        <w:pStyle w:val="ListParagraph"/>
         <w:numPr>
           <w:ilvl w:val="2"/>
           <w:numId w:val="1"/>
@@ -766,7 +810,7 @@
     </w:p>
     <w:p>
       <w:pPr>
-        <w:pStyle w:val="Prrafodelista"/>
+        <w:pStyle w:val="ListParagraph"/>
         <w:numPr>
           <w:ilvl w:val="2"/>
           <w:numId w:val="1"/>
@@ -835,7 +879,7 @@
     </w:p>
     <w:p>
       <w:pPr>
-        <w:pStyle w:val="Prrafodelista"/>
+        <w:pStyle w:val="ListParagraph"/>
         <w:numPr>
           <w:ilvl w:val="1"/>
           <w:numId w:val="1"/>
@@ -904,6 +948,397 @@
     </w:p>
     <w:p>
       <w:pPr>
+        <w:pStyle w:val="ListParagraph"/>
+        <w:numPr>
+          <w:ilvl w:val="1"/>
+          <w:numId w:val="6"/>
+        </w:numPr>
+        <w:tabs>
+          <w:tab w:val="left" w:pos="8647"/>
+        </w:tabs>
+        <w:spacing w:after="0" w:line="240" w:lineRule="auto"/>
+        <w:jc w:val="both"/>
+        <w:rPr>
+          <w:rFonts w:ascii="Times New Roman" w:eastAsia="Times New Roman" w:hAnsi="Times New Roman" w:cs="Times New Roman"/>
+          <w:b/>
+          <w:szCs w:val="24"/>
+        </w:rPr>
+      </w:pPr>
+      <w:r>
+        <w:rPr>
+          <w:rFonts w:ascii="Times New Roman" w:eastAsia="Times New Roman" w:hAnsi="Times New Roman" w:cs="Times New Roman"/>
+          <w:b/>
+          <w:szCs w:val="24"/>
+        </w:rPr>
+        <w:t>Metodología</w:t>
+      </w:r>
+    </w:p>
+    <w:p>
+      <w:pPr>
+        <w:tabs>
+          <w:tab w:val="left" w:pos="8647"/>
+        </w:tabs>
+        <w:spacing w:after="0" w:line="240" w:lineRule="auto"/>
+        <w:jc w:val="both"/>
+        <w:rPr>
+          <w:rFonts w:ascii="Times New Roman" w:eastAsia="Times New Roman" w:hAnsi="Times New Roman" w:cs="Times New Roman"/>
+          <w:szCs w:val="24"/>
+        </w:rPr>
+      </w:pPr>
+      <w:r>
+        <w:rPr>
+          <w:rFonts w:ascii="Times New Roman" w:eastAsia="Times New Roman" w:hAnsi="Times New Roman" w:cs="Times New Roman"/>
+          <w:szCs w:val="24"/>
+        </w:rPr>
+        <w:t>La metodología del juego es ir haciendo misiones para obtener diferentes recompensas, oro, armadura y lograr subir de niveles.</w:t>
+      </w:r>
+    </w:p>
+    <w:p>
+      <w:pPr>
+        <w:tabs>
+          <w:tab w:val="left" w:pos="8647"/>
+        </w:tabs>
+        <w:spacing w:after="0" w:line="240" w:lineRule="auto"/>
+        <w:jc w:val="both"/>
+        <w:rPr>
+          <w:rFonts w:ascii="Times New Roman" w:eastAsia="Times New Roman" w:hAnsi="Times New Roman" w:cs="Times New Roman"/>
+          <w:b/>
+          <w:szCs w:val="24"/>
+        </w:rPr>
+      </w:pPr>
+      <w:r>
+        <w:rPr>
+          <w:rFonts w:ascii="Times New Roman" w:eastAsia="Times New Roman" w:hAnsi="Times New Roman" w:cs="Times New Roman"/>
+          <w:b/>
+          <w:szCs w:val="24"/>
+        </w:rPr>
+        <w:tab/>
+      </w:r>
+    </w:p>
+    <w:p>
+      <w:pPr>
+        <w:pStyle w:val="ListParagraph"/>
+        <w:numPr>
+          <w:ilvl w:val="1"/>
+          <w:numId w:val="6"/>
+        </w:numPr>
+        <w:tabs>
+          <w:tab w:val="left" w:pos="8647"/>
+        </w:tabs>
+        <w:spacing w:after="0" w:line="240" w:lineRule="auto"/>
+        <w:jc w:val="both"/>
+        <w:rPr>
+          <w:rFonts w:ascii="Times New Roman" w:eastAsia="Times New Roman" w:hAnsi="Times New Roman" w:cs="Times New Roman"/>
+          <w:b/>
+          <w:szCs w:val="24"/>
+        </w:rPr>
+      </w:pPr>
+      <w:r>
+        <w:rPr>
+          <w:rFonts w:ascii="Times New Roman" w:eastAsia="Times New Roman" w:hAnsi="Times New Roman" w:cs="Times New Roman"/>
+          <w:b/>
+          <w:szCs w:val="24"/>
+        </w:rPr>
+        <w:t>Arquitectura de la aplicación</w:t>
+      </w:r>
+    </w:p>
+    <w:p>
+      <w:pPr>
+        <w:pStyle w:val="ListParagraph"/>
+        <w:tabs>
+          <w:tab w:val="left" w:pos="8647"/>
+        </w:tabs>
+        <w:spacing w:after="0" w:line="240" w:lineRule="auto"/>
+        <w:ind w:left="360"/>
+        <w:jc w:val="both"/>
+        <w:rPr>
+          <w:rFonts w:ascii="Times New Roman" w:eastAsia="Times New Roman" w:hAnsi="Times New Roman" w:cs="Times New Roman"/>
+          <w:b/>
+          <w:szCs w:val="24"/>
+        </w:rPr>
+      </w:pPr>
+    </w:p>
+    <w:p>
+      <w:pPr>
+        <w:tabs>
+          <w:tab w:val="left" w:pos="8647"/>
+        </w:tabs>
+        <w:spacing w:after="0" w:line="240" w:lineRule="auto"/>
+        <w:jc w:val="both"/>
+        <w:rPr>
+          <w:rFonts w:ascii="Times New Roman" w:eastAsia="Times New Roman" w:hAnsi="Times New Roman" w:cs="Times New Roman"/>
+          <w:szCs w:val="24"/>
+        </w:rPr>
+      </w:pPr>
+      <w:r>
+        <w:rPr>
+          <w:rFonts w:ascii="Times New Roman" w:eastAsia="Times New Roman" w:hAnsi="Times New Roman" w:cs="Times New Roman"/>
+          <w:szCs w:val="24"/>
+        </w:rPr>
+        <w:t>El desarrollo del juego se basa en determinar:</w:t>
+      </w:r>
+    </w:p>
+    <w:p>
+      <w:pPr>
+        <w:pStyle w:val="ListParagraph"/>
+        <w:numPr>
+          <w:ilvl w:val="0"/>
+          <w:numId w:val="5"/>
+        </w:numPr>
+        <w:tabs>
+          <w:tab w:val="left" w:pos="8647"/>
+        </w:tabs>
+        <w:spacing w:after="0" w:line="240" w:lineRule="auto"/>
+        <w:jc w:val="both"/>
+        <w:rPr>
+          <w:rFonts w:ascii="Times New Roman" w:eastAsia="Times New Roman" w:hAnsi="Times New Roman" w:cs="Times New Roman"/>
+          <w:szCs w:val="24"/>
+        </w:rPr>
+      </w:pPr>
+      <w:r>
+        <w:rPr>
+          <w:rFonts w:ascii="Times New Roman" w:eastAsia="Times New Roman" w:hAnsi="Times New Roman" w:cs="Times New Roman"/>
+          <w:szCs w:val="24"/>
+        </w:rPr>
+        <w:t>Juego que se está desarrollando.</w:t>
+      </w:r>
+    </w:p>
+    <w:p>
+      <w:pPr>
+        <w:pStyle w:val="ListParagraph"/>
+        <w:numPr>
+          <w:ilvl w:val="0"/>
+          <w:numId w:val="5"/>
+        </w:numPr>
+        <w:tabs>
+          <w:tab w:val="left" w:pos="8647"/>
+        </w:tabs>
+        <w:spacing w:after="0" w:line="240" w:lineRule="auto"/>
+        <w:jc w:val="both"/>
+        <w:rPr>
+          <w:rFonts w:ascii="Times New Roman" w:eastAsia="Times New Roman" w:hAnsi="Times New Roman" w:cs="Times New Roman"/>
+          <w:szCs w:val="24"/>
+        </w:rPr>
+      </w:pPr>
+      <w:r>
+        <w:rPr>
+          <w:rFonts w:ascii="Times New Roman" w:eastAsia="Times New Roman" w:hAnsi="Times New Roman" w:cs="Times New Roman"/>
+          <w:szCs w:val="24"/>
+        </w:rPr>
+        <w:t>El tipo de arte que se está utilizando.</w:t>
+      </w:r>
+    </w:p>
+    <w:p>
+      <w:pPr>
+        <w:pStyle w:val="ListParagraph"/>
+        <w:numPr>
+          <w:ilvl w:val="0"/>
+          <w:numId w:val="5"/>
+        </w:numPr>
+        <w:tabs>
+          <w:tab w:val="left" w:pos="8647"/>
+        </w:tabs>
+        <w:spacing w:after="0" w:line="240" w:lineRule="auto"/>
+        <w:jc w:val="both"/>
+        <w:rPr>
+          <w:rFonts w:ascii="Times New Roman" w:eastAsia="Times New Roman" w:hAnsi="Times New Roman" w:cs="Times New Roman"/>
+          <w:szCs w:val="24"/>
+        </w:rPr>
+      </w:pPr>
+      <w:r>
+        <w:rPr>
+          <w:rFonts w:ascii="Times New Roman" w:eastAsia="Times New Roman" w:hAnsi="Times New Roman" w:cs="Times New Roman"/>
+          <w:szCs w:val="24"/>
+        </w:rPr>
+        <w:t>Los objetivos que se deben cumplir, en este caso, misiones.</w:t>
+      </w:r>
+    </w:p>
+    <w:p>
+      <w:pPr>
+        <w:pStyle w:val="ListParagraph"/>
+        <w:numPr>
+          <w:ilvl w:val="0"/>
+          <w:numId w:val="5"/>
+        </w:numPr>
+        <w:tabs>
+          <w:tab w:val="left" w:pos="8647"/>
+        </w:tabs>
+        <w:spacing w:after="0" w:line="240" w:lineRule="auto"/>
+        <w:jc w:val="both"/>
+        <w:rPr>
+          <w:rFonts w:ascii="Times New Roman" w:eastAsia="Times New Roman" w:hAnsi="Times New Roman" w:cs="Times New Roman"/>
+          <w:szCs w:val="24"/>
+        </w:rPr>
+      </w:pPr>
+      <w:r>
+        <w:rPr>
+          <w:rFonts w:ascii="Times New Roman" w:eastAsia="Times New Roman" w:hAnsi="Times New Roman" w:cs="Times New Roman"/>
+          <w:szCs w:val="24"/>
+        </w:rPr>
+        <w:t>Las limitaciones del tipo de juego, es decir, animaciones.</w:t>
+      </w:r>
+    </w:p>
+    <w:p>
+      <w:pPr>
+        <w:pStyle w:val="ListParagraph"/>
+        <w:numPr>
+          <w:ilvl w:val="0"/>
+          <w:numId w:val="5"/>
+        </w:numPr>
+        <w:tabs>
+          <w:tab w:val="left" w:pos="8647"/>
+        </w:tabs>
+        <w:spacing w:after="0" w:line="240" w:lineRule="auto"/>
+        <w:jc w:val="both"/>
+        <w:rPr>
+          <w:rFonts w:ascii="Times New Roman" w:eastAsia="Times New Roman" w:hAnsi="Times New Roman" w:cs="Times New Roman"/>
+          <w:szCs w:val="24"/>
+        </w:rPr>
+      </w:pPr>
+      <w:r>
+        <w:rPr>
+          <w:rFonts w:ascii="Times New Roman" w:eastAsia="Times New Roman" w:hAnsi="Times New Roman" w:cs="Times New Roman"/>
+          <w:szCs w:val="24"/>
+        </w:rPr>
+        <w:t>Desarrollo de funcionalidades y mecánicas de juego.</w:t>
+      </w:r>
+    </w:p>
+    <w:p>
+      <w:pPr>
+        <w:pStyle w:val="ListParagraph"/>
+        <w:numPr>
+          <w:ilvl w:val="0"/>
+          <w:numId w:val="5"/>
+        </w:numPr>
+        <w:tabs>
+          <w:tab w:val="left" w:pos="8647"/>
+        </w:tabs>
+        <w:spacing w:after="0" w:line="240" w:lineRule="auto"/>
+        <w:jc w:val="both"/>
+        <w:rPr>
+          <w:rFonts w:ascii="Times New Roman" w:eastAsia="Times New Roman" w:hAnsi="Times New Roman" w:cs="Times New Roman"/>
+          <w:szCs w:val="24"/>
+        </w:rPr>
+      </w:pPr>
+      <w:r>
+        <w:rPr>
+          <w:rFonts w:ascii="Times New Roman" w:eastAsia="Times New Roman" w:hAnsi="Times New Roman" w:cs="Times New Roman"/>
+          <w:szCs w:val="24"/>
+        </w:rPr>
+        <w:t>Pruebas y revisiones.</w:t>
+      </w:r>
+    </w:p>
+    <w:p>
+      <w:pPr>
+        <w:pStyle w:val="ListParagraph"/>
+        <w:numPr>
+          <w:ilvl w:val="0"/>
+          <w:numId w:val="5"/>
+        </w:numPr>
+        <w:tabs>
+          <w:tab w:val="left" w:pos="8647"/>
+        </w:tabs>
+        <w:spacing w:after="0" w:line="240" w:lineRule="auto"/>
+        <w:jc w:val="both"/>
+        <w:rPr>
+          <w:rFonts w:ascii="Times New Roman" w:eastAsia="Times New Roman" w:hAnsi="Times New Roman" w:cs="Times New Roman"/>
+          <w:szCs w:val="24"/>
+        </w:rPr>
+      </w:pPr>
+      <w:r>
+        <w:rPr>
+          <w:rFonts w:ascii="Times New Roman" w:eastAsia="Times New Roman" w:hAnsi="Times New Roman" w:cs="Times New Roman"/>
+          <w:szCs w:val="24"/>
+        </w:rPr>
+        <w:t>Lanzamiento.</w:t>
+      </w:r>
+    </w:p>
+    <w:p>
+      <w:pPr>
+        <w:tabs>
+          <w:tab w:val="left" w:pos="8647"/>
+        </w:tabs>
+        <w:spacing w:after="0" w:line="240" w:lineRule="auto"/>
+        <w:jc w:val="both"/>
+        <w:rPr>
+          <w:rFonts w:ascii="Times New Roman" w:eastAsia="Times New Roman" w:hAnsi="Times New Roman" w:cs="Times New Roman"/>
+          <w:szCs w:val="24"/>
+        </w:rPr>
+      </w:pPr>
+    </w:p>
+    <w:p>
+      <w:pPr>
+        <w:pStyle w:val="ListParagraph"/>
+        <w:numPr>
+          <w:ilvl w:val="1"/>
+          <w:numId w:val="6"/>
+        </w:numPr>
+        <w:tabs>
+          <w:tab w:val="left" w:pos="8647"/>
+        </w:tabs>
+        <w:spacing w:after="0" w:line="240" w:lineRule="auto"/>
+        <w:jc w:val="both"/>
+        <w:rPr>
+          <w:rFonts w:ascii="Times New Roman" w:eastAsia="Times New Roman" w:hAnsi="Times New Roman" w:cs="Times New Roman"/>
+          <w:b/>
+          <w:sz w:val="24"/>
+          <w:szCs w:val="24"/>
+        </w:rPr>
+      </w:pPr>
+      <w:r>
+        <w:rPr>
+          <w:rFonts w:ascii="Times New Roman" w:eastAsia="Times New Roman" w:hAnsi="Times New Roman" w:cs="Times New Roman"/>
+          <w:b/>
+          <w:szCs w:val="24"/>
+        </w:rPr>
+        <w:t>Herramientas de desarrollo</w:t>
+      </w:r>
+      <w:r>
+        <w:rPr>
+          <w:rFonts w:ascii="Times New Roman" w:eastAsia="Times New Roman" w:hAnsi="Times New Roman" w:cs="Times New Roman"/>
+          <w:b/>
+          <w:sz w:val="24"/>
+          <w:szCs w:val="24"/>
+        </w:rPr>
+        <w:tab/>
+      </w:r>
+    </w:p>
+    <w:p>
+      <w:pPr>
+        <w:tabs>
+          <w:tab w:val="left" w:pos="8647"/>
+        </w:tabs>
+        <w:spacing w:after="0" w:line="240" w:lineRule="auto"/>
+        <w:jc w:val="both"/>
+        <w:rPr>
+          <w:rFonts w:ascii="Times New Roman" w:eastAsia="Times New Roman" w:hAnsi="Times New Roman" w:cs="Times New Roman"/>
+          <w:sz w:val="24"/>
+          <w:szCs w:val="24"/>
+        </w:rPr>
+      </w:pPr>
+    </w:p>
+    <w:p>
+      <w:pPr>
+        <w:tabs>
+          <w:tab w:val="left" w:pos="8647"/>
+        </w:tabs>
+        <w:spacing w:after="0" w:line="240" w:lineRule="auto"/>
+        <w:jc w:val="both"/>
+        <w:rPr>
+          <w:rFonts w:ascii="Times New Roman" w:eastAsia="Times New Roman" w:hAnsi="Times New Roman" w:cs="Times New Roman"/>
+          <w:szCs w:val="24"/>
+        </w:rPr>
+      </w:pPr>
+      <w:r>
+        <w:rPr>
+          <w:rFonts w:ascii="Times New Roman" w:eastAsia="Times New Roman" w:hAnsi="Times New Roman" w:cs="Times New Roman"/>
+          <w:szCs w:val="24"/>
+        </w:rPr>
+        <w:t>The Lands of Adventures es desarrollado en el motor de videojuegos Unity donde se modelan los escenarios y la lógica de juego se desarrolla en el lenguaje C#. Se debe tomar en cuenta también el uso de assets de la tienda de Unity que ofrecen una gran reducción en el tiempo de desarrollo.</w:t>
+      </w:r>
+    </w:p>
+    <w:p>
+      <w:pPr>
         <w:tabs>
           <w:tab w:val="left" w:pos="8647"/>
         </w:tabs>
@@ -916,6 +1351,7 @@
       </w:pPr>
     </w:p>
     <w:sectPr>
+      <w:type w:val="continuous"/>
       <w:pgSz w:w="11906" w:h="16838"/>
       <w:pgMar w:top="1440" w:right="1440" w:bottom="1440" w:left="1440" w:header="720" w:footer="720" w:gutter="0"/>
       <w:cols w:space="720"/>
@@ -926,8 +1362,121 @@
 </file>
 
 <file path=word/numbering.xml><?xml version="1.0" encoding="utf-8"?>
-<w:numbering xmlns:wpc="http://schemas.microsoft.com/office/word/2010/wordprocessingCanvas" xmlns:mc="http://schemas.openxmlformats.org/markup-compatibility/2006" xmlns:o="urn:schemas-microsoft-com:office:office" xmlns:r="http://schemas.openxmlformats.org/officeDocument/2006/relationships" xmlns:m="http://schemas.openxmlformats.org/officeDocument/2006/math" xmlns:v="urn:schemas-microsoft-com:vml" xmlns:wp14="http://schemas.microsoft.com/office/word/2010/wordprocessingDrawing" xmlns:wp="http://schemas.openxmlformats.org/drawingml/2006/wordprocessingDrawing" xmlns:w10="urn:schemas-microsoft-com:office:word" xmlns:w="http://schemas.openxmlformats.org/wordprocessingml/2006/main" xmlns:w14="http://schemas.microsoft.com/office/word/2010/wordml" xmlns:w15="http://schemas.microsoft.com/office/word/2012/wordml" xmlns:wpg="http://schemas.microsoft.com/office/word/2010/wordprocessingGroup" xmlns:wpi="http://schemas.microsoft.com/office/word/2010/wordprocessingInk" xmlns:wne="http://schemas.microsoft.com/office/word/2006/wordml" xmlns:wps="http://schemas.microsoft.com/office/word/2010/wordprocessingShape" mc:Ignorable="w14 w15 wp14">
+<w:numbering xmlns:wpc="http://schemas.microsoft.com/office/word/2010/wordprocessingCanvas" xmlns:cx="http://schemas.microsoft.com/office/drawing/2014/chartex" xmlns:cx1="http://schemas.microsoft.com/office/drawing/2015/9/8/chartex" xmlns:cx2="http://schemas.microsoft.com/office/drawing/2015/10/21/chartex" xmlns:cx3="http://schemas.microsoft.com/office/drawing/2016/5/9/chartex" xmlns:cx4="http://schemas.microsoft.com/office/drawing/2016/5/10/chartex" xmlns:cx5="http://schemas.microsoft.com/office/drawing/2016/5/11/chartex" xmlns:cx6="http://schemas.microsoft.com/office/drawing/2016/5/12/chartex" xmlns:cx7="http://schemas.microsoft.com/office/drawing/2016/5/13/chartex" xmlns:cx8="http://schemas.microsoft.com/office/drawing/2016/5/14/chartex" xmlns:mc="http://schemas.openxmlformats.org/markup-compatibility/2006" xmlns:aink="http://schemas.microsoft.com/office/drawing/2016/ink" xmlns:am3d="http://schemas.microsoft.com/office/drawing/2017/model3d" xmlns:o="urn:schemas-microsoft-com:office:office" xmlns:r="http://schemas.openxmlformats.org/officeDocument/2006/relationships" xmlns:m="http://schemas.openxmlformats.org/officeDocument/2006/math" xmlns:v="urn:schemas-microsoft-com:vml" xmlns:wp14="http://schemas.microsoft.com/office/word/2010/wordprocessingDrawing" xmlns:wp="http://schemas.openxmlformats.org/drawingml/2006/wordprocessingDrawing" xmlns:w10="urn:schemas-microsoft-com:office:word" xmlns:w="http://schemas.openxmlformats.org/wordprocessingml/2006/main" xmlns:w14="http://schemas.microsoft.com/office/word/2010/wordml" xmlns:w15="http://schemas.microsoft.com/office/word/2012/wordml" xmlns:w16cex="http://schemas.microsoft.com/office/word/2018/wordml/cex" xmlns:w16cid="http://schemas.microsoft.com/office/word/2016/wordml/cid" xmlns:w16="http://schemas.microsoft.com/office/word/2018/wordml" xmlns:w16sdtdh="http://schemas.microsoft.com/office/word/2020/wordml/sdtdatahash" xmlns:w16se="http://schemas.microsoft.com/office/word/2015/wordml/symex" xmlns:wpg="http://schemas.microsoft.com/office/word/2010/wordprocessingGroup" xmlns:wpi="http://schemas.microsoft.com/office/word/2010/wordprocessingInk" xmlns:wne="http://schemas.microsoft.com/office/word/2006/wordml" xmlns:wps="http://schemas.microsoft.com/office/word/2010/wordprocessingShape" mc:Ignorable="w14 w15 w16se w16cid w16 w16cex w16sdtdh wp14">
   <w:abstractNum w:abstractNumId="0" w15:restartNumberingAfterBreak="0">
+    <w:nsid w:val="1D324579"/>
+    <w:multiLevelType w:val="multilevel"/>
+    <w:tmpl w:val="51B635D2"/>
+    <w:lvl w:ilvl="0">
+      <w:start w:val="1"/>
+      <w:numFmt w:val="decimal"/>
+      <w:lvlText w:val="%1"/>
+      <w:lvlJc w:val="left"/>
+      <w:pPr>
+        <w:ind w:left="360" w:hanging="360"/>
+      </w:pPr>
+      <w:rPr>
+        <w:rFonts w:hint="default"/>
+      </w:rPr>
+    </w:lvl>
+    <w:lvl w:ilvl="1">
+      <w:start w:val="7"/>
+      <w:numFmt w:val="decimal"/>
+      <w:lvlText w:val="%1.%2"/>
+      <w:lvlJc w:val="left"/>
+      <w:pPr>
+        <w:ind w:left="360" w:hanging="360"/>
+      </w:pPr>
+      <w:rPr>
+        <w:rFonts w:hint="default"/>
+      </w:rPr>
+    </w:lvl>
+    <w:lvl w:ilvl="2">
+      <w:start w:val="1"/>
+      <w:numFmt w:val="decimal"/>
+      <w:lvlText w:val="%1.%2.%3"/>
+      <w:lvlJc w:val="left"/>
+      <w:pPr>
+        <w:ind w:left="720" w:hanging="720"/>
+      </w:pPr>
+      <w:rPr>
+        <w:rFonts w:hint="default"/>
+      </w:rPr>
+    </w:lvl>
+    <w:lvl w:ilvl="3">
+      <w:start w:val="1"/>
+      <w:numFmt w:val="decimal"/>
+      <w:lvlText w:val="%1.%2.%3.%4"/>
+      <w:lvlJc w:val="left"/>
+      <w:pPr>
+        <w:ind w:left="720" w:hanging="720"/>
+      </w:pPr>
+      <w:rPr>
+        <w:rFonts w:hint="default"/>
+      </w:rPr>
+    </w:lvl>
+    <w:lvl w:ilvl="4">
+      <w:start w:val="1"/>
+      <w:numFmt w:val="decimal"/>
+      <w:lvlText w:val="%1.%2.%3.%4.%5"/>
+      <w:lvlJc w:val="left"/>
+      <w:pPr>
+        <w:ind w:left="1080" w:hanging="1080"/>
+      </w:pPr>
+      <w:rPr>
+        <w:rFonts w:hint="default"/>
+      </w:rPr>
+    </w:lvl>
+    <w:lvl w:ilvl="5">
+      <w:start w:val="1"/>
+      <w:numFmt w:val="decimal"/>
+      <w:lvlText w:val="%1.%2.%3.%4.%5.%6"/>
+      <w:lvlJc w:val="left"/>
+      <w:pPr>
+        <w:ind w:left="1080" w:hanging="1080"/>
+      </w:pPr>
+      <w:rPr>
+        <w:rFonts w:hint="default"/>
+      </w:rPr>
+    </w:lvl>
+    <w:lvl w:ilvl="6">
+      <w:start w:val="1"/>
+      <w:numFmt w:val="decimal"/>
+      <w:lvlText w:val="%1.%2.%3.%4.%5.%6.%7"/>
+      <w:lvlJc w:val="left"/>
+      <w:pPr>
+        <w:ind w:left="1440" w:hanging="1440"/>
+      </w:pPr>
+      <w:rPr>
+        <w:rFonts w:hint="default"/>
+      </w:rPr>
+    </w:lvl>
+    <w:lvl w:ilvl="7">
+      <w:start w:val="1"/>
+      <w:numFmt w:val="decimal"/>
+      <w:lvlText w:val="%1.%2.%3.%4.%5.%6.%7.%8"/>
+      <w:lvlJc w:val="left"/>
+      <w:pPr>
+        <w:ind w:left="1440" w:hanging="1440"/>
+      </w:pPr>
+      <w:rPr>
+        <w:rFonts w:hint="default"/>
+      </w:rPr>
+    </w:lvl>
+    <w:lvl w:ilvl="8">
+      <w:start w:val="1"/>
+      <w:numFmt w:val="decimal"/>
+      <w:lvlText w:val="%1.%2.%3.%4.%5.%6.%7.%8.%9"/>
+      <w:lvlJc w:val="left"/>
+      <w:pPr>
+        <w:ind w:left="1440" w:hanging="1440"/>
+      </w:pPr>
+      <w:rPr>
+        <w:rFonts w:hint="default"/>
+      </w:rPr>
+    </w:lvl>
+  </w:abstractNum>
+  <w:abstractNum w:abstractNumId="1" w15:restartNumberingAfterBreak="0">
     <w:nsid w:val="4B8866C0"/>
     <w:multiLevelType w:val="multilevel"/>
     <w:tmpl w:val="A46E8284"/>
@@ -1040,7 +1589,7 @@
       </w:rPr>
     </w:lvl>
   </w:abstractNum>
-  <w:abstractNum w:abstractNumId="1" w15:restartNumberingAfterBreak="0">
+  <w:abstractNum w:abstractNumId="2" w15:restartNumberingAfterBreak="0">
     <w:nsid w:val="5AAE091B"/>
     <w:multiLevelType w:val="hybridMultilevel"/>
     <w:tmpl w:val="006A5E0C"/>
@@ -1153,7 +1702,7 @@
       </w:rPr>
     </w:lvl>
   </w:abstractNum>
-  <w:abstractNum w:abstractNumId="2" w15:restartNumberingAfterBreak="0">
+  <w:abstractNum w:abstractNumId="3" w15:restartNumberingAfterBreak="0">
     <w:nsid w:val="6D9F31A4"/>
     <w:multiLevelType w:val="hybridMultilevel"/>
     <w:tmpl w:val="9F1C869E"/>
@@ -1267,19 +1816,55 @@
     </w:lvl>
   </w:abstractNum>
   <w:num w:numId="1">
-    <w:abstractNumId w:val="0"/>
+    <w:abstractNumId w:val="1"/>
   </w:num>
   <w:num w:numId="2">
+    <w:abstractNumId w:val="3"/>
+  </w:num>
+  <w:num w:numId="3">
     <w:abstractNumId w:val="2"/>
   </w:num>
-  <w:num w:numId="3">
+  <w:num w:numId="4">
     <w:abstractNumId w:val="1"/>
+    <w:lvlOverride w:ilvl="0">
+      <w:startOverride w:val="1"/>
+    </w:lvlOverride>
+    <w:lvlOverride w:ilvl="1">
+      <w:startOverride w:val="1"/>
+    </w:lvlOverride>
+    <w:lvlOverride w:ilvl="2">
+      <w:startOverride w:val="1"/>
+    </w:lvlOverride>
+    <w:lvlOverride w:ilvl="3">
+      <w:startOverride w:val="1"/>
+    </w:lvlOverride>
+    <w:lvlOverride w:ilvl="4">
+      <w:startOverride w:val="1"/>
+    </w:lvlOverride>
+    <w:lvlOverride w:ilvl="5">
+      <w:startOverride w:val="1"/>
+    </w:lvlOverride>
+    <w:lvlOverride w:ilvl="6">
+      <w:startOverride w:val="1"/>
+    </w:lvlOverride>
+    <w:lvlOverride w:ilvl="7">
+      <w:startOverride w:val="1"/>
+    </w:lvlOverride>
+    <w:lvlOverride w:ilvl="8">
+      <w:startOverride w:val="1"/>
+    </w:lvlOverride>
+  </w:num>
+  <w:num w:numId="5">
+    <w:abstractNumId w:val="3"/>
+  </w:num>
+  <w:num w:numId="6">
+    <w:abstractNumId w:val="0"/>
   </w:num>
 </w:numbering>
 </file>
 
 <file path=word/styles.xml><?xml version="1.0" encoding="utf-8"?>
-<w:styles xmlns:mc="http://schemas.openxmlformats.org/markup-compatibility/2006" xmlns:r="http://schemas.openxmlformats.org/officeDocument/2006/relationships" xmlns:w="http://schemas.openxmlformats.org/wordprocessingml/2006/main" xmlns:w14="http://schemas.microsoft.com/office/word/2010/wordml" xmlns:w15="http://schemas.microsoft.com/office/word/2012/wordml" mc:Ignorable="w14 w15">
+<w:styles xmlns:mc="http://schemas.openxmlformats.org/markup-compatibility/2006" xmlns:r="http://schemas.openxmlformats.org/officeDocument/2006/relationships" xmlns:w="http://schemas.openxmlformats.org/wordprocessingml/2006/main" xmlns:w14="http://schemas.microsoft.com/office/word/2010/wordml" xmlns:w15="http://schemas.microsoft.com/office/word/2012/wordml" xmlns:w16cex="http://schemas.microsoft.com/office/word/2018/wordml/cex" xmlns:w16cid="http://schemas.microsoft.com/office/word/2016/wordml/cid" xmlns:w16="http://schemas.microsoft.com/office/word/2018/wordml" xmlns:w16sdtdh="http://schemas.microsoft.com/office/word/2020/wordml/sdtdatahash" xmlns:w16se="http://schemas.microsoft.com/office/word/2015/wordml/symex" mc:Ignorable="w14 w15 w16se w16cid w16 w16cex w16sdtdh">
   <w:docDefaults>
     <w:rPrDefault>
       <w:rPr>
@@ -1295,7 +1880,7 @@
       </w:pPr>
     </w:pPrDefault>
   </w:docDefaults>
-  <w:latentStyles w:defLockedState="0" w:defUIPriority="99" w:defSemiHidden="0" w:defUnhideWhenUsed="0" w:defQFormat="0" w:count="371">
+  <w:latentStyles w:defLockedState="0" w:defUIPriority="99" w:defSemiHidden="0" w:defUnhideWhenUsed="0" w:defQFormat="0" w:count="376">
     <w:lsdException w:name="Normal" w:uiPriority="0" w:qFormat="1"/>
     <w:lsdException w:name="heading 1" w:uiPriority="9" w:qFormat="1"/>
     <w:lsdException w:name="heading 2" w:semiHidden="1" w:uiPriority="9" w:unhideWhenUsed="1" w:qFormat="1"/>
@@ -1667,19 +2252,24 @@
     <w:lsdException w:name="List Table 5 Dark Accent 6" w:uiPriority="50"/>
     <w:lsdException w:name="List Table 6 Colorful Accent 6" w:uiPriority="51"/>
     <w:lsdException w:name="List Table 7 Colorful Accent 6" w:uiPriority="52"/>
+    <w:lsdException w:name="Mention" w:semiHidden="1" w:unhideWhenUsed="1"/>
+    <w:lsdException w:name="Smart Hyperlink" w:semiHidden="1" w:unhideWhenUsed="1"/>
+    <w:lsdException w:name="Hashtag" w:semiHidden="1" w:unhideWhenUsed="1"/>
+    <w:lsdException w:name="Unresolved Mention" w:semiHidden="1" w:unhideWhenUsed="1"/>
+    <w:lsdException w:name="Smart Link" w:semiHidden="1" w:unhideWhenUsed="1"/>
   </w:latentStyles>
   <w:style w:type="paragraph" w:default="1" w:styleId="Normal">
     <w:name w:val="Normal"/>
     <w:qFormat/>
     <w:rsid w:val="00AF5F53"/>
   </w:style>
-  <w:style w:type="character" w:default="1" w:styleId="Fuentedeprrafopredeter">
+  <w:style w:type="character" w:default="1" w:styleId="DefaultParagraphFont">
     <w:name w:val="Default Paragraph Font"/>
     <w:uiPriority w:val="1"/>
     <w:semiHidden/>
     <w:unhideWhenUsed/>
   </w:style>
-  <w:style w:type="table" w:default="1" w:styleId="Tablanormal">
+  <w:style w:type="table" w:default="1" w:styleId="TableNormal">
     <w:name w:val="Normal Table"/>
     <w:uiPriority w:val="99"/>
     <w:semiHidden/>
@@ -1694,13 +2284,13 @@
       </w:tblCellMar>
     </w:tblPr>
   </w:style>
-  <w:style w:type="numbering" w:default="1" w:styleId="Sinlista">
+  <w:style w:type="numbering" w:default="1" w:styleId="NoList">
     <w:name w:val="No List"/>
     <w:uiPriority w:val="99"/>
     <w:semiHidden/>
     <w:unhideWhenUsed/>
   </w:style>
-  <w:style w:type="paragraph" w:styleId="Prrafodelista">
+  <w:style w:type="paragraph" w:styleId="ListParagraph">
     <w:name w:val="List Paragraph"/>
     <w:basedOn w:val="Normal"/>
     <w:uiPriority w:val="34"/>

--- a/EntregaCapitulo1-JonatanA.CruzDiaz.docx
+++ b/EntregaCapitulo1-JonatanA.CruzDiaz.docx
@@ -953,9 +953,6 @@
           <w:ilvl w:val="1"/>
           <w:numId w:val="6"/>
         </w:numPr>
-        <w:tabs>
-          <w:tab w:val="left" w:pos="8647"/>
-        </w:tabs>
         <w:spacing w:after="0" w:line="240" w:lineRule="auto"/>
         <w:jc w:val="both"/>
         <w:rPr>
@@ -1022,9 +1019,6 @@
           <w:ilvl w:val="1"/>
           <w:numId w:val="6"/>
         </w:numPr>
-        <w:tabs>
-          <w:tab w:val="left" w:pos="8647"/>
-        </w:tabs>
         <w:spacing w:after="0" w:line="240" w:lineRule="auto"/>
         <w:jc w:val="both"/>
         <w:rPr>
@@ -1273,9 +1267,6 @@
           <w:ilvl w:val="1"/>
           <w:numId w:val="6"/>
         </w:numPr>
-        <w:tabs>
-          <w:tab w:val="left" w:pos="8647"/>
-        </w:tabs>
         <w:spacing w:after="0" w:line="240" w:lineRule="auto"/>
         <w:jc w:val="both"/>
         <w:rPr>
@@ -1339,16 +1330,79 @@
     </w:p>
     <w:p>
       <w:pPr>
-        <w:tabs>
-          <w:tab w:val="left" w:pos="8647"/>
-        </w:tabs>
-        <w:spacing w:after="0" w:line="240" w:lineRule="auto"/>
-        <w:jc w:val="both"/>
-        <w:rPr>
-          <w:rFonts w:ascii="Times New Roman" w:eastAsia="Times New Roman" w:hAnsi="Times New Roman" w:cs="Times New Roman"/>
-          <w:szCs w:val="24"/>
-        </w:rPr>
-      </w:pPr>
+        <w:spacing w:after="0" w:line="240" w:lineRule="auto"/>
+        <w:jc w:val="both"/>
+        <w:rPr>
+          <w:rFonts w:ascii="Times New Roman" w:eastAsia="Times New Roman" w:hAnsi="Times New Roman" w:cs="Times New Roman"/>
+          <w:b/>
+          <w:szCs w:val="24"/>
+        </w:rPr>
+      </w:pPr>
+    </w:p>
+    <w:p>
+      <w:pPr>
+        <w:pStyle w:val="ListParagraph"/>
+        <w:numPr>
+          <w:ilvl w:val="1"/>
+          <w:numId w:val="6"/>
+        </w:numPr>
+        <w:spacing w:after="0" w:line="240" w:lineRule="auto"/>
+        <w:jc w:val="both"/>
+        <w:rPr>
+          <w:rFonts w:ascii="Times New Roman" w:eastAsia="Times New Roman" w:hAnsi="Times New Roman" w:cs="Times New Roman"/>
+          <w:b/>
+          <w:szCs w:val="24"/>
+        </w:rPr>
+      </w:pPr>
+      <w:r>
+        <w:rPr>
+          <w:rFonts w:ascii="Times New Roman" w:eastAsia="Times New Roman" w:hAnsi="Times New Roman" w:cs="Times New Roman"/>
+          <w:b/>
+          <w:szCs w:val="24"/>
+        </w:rPr>
+        <w:t>Link de github</w:t>
+      </w:r>
+    </w:p>
+    <w:p>
+      <w:pPr>
+        <w:spacing w:after="0" w:line="240" w:lineRule="auto"/>
+        <w:jc w:val="both"/>
+        <w:rPr>
+          <w:rFonts w:ascii="Times New Roman" w:eastAsia="Times New Roman" w:hAnsi="Times New Roman" w:cs="Times New Roman"/>
+          <w:bCs/>
+          <w:szCs w:val="24"/>
+        </w:rPr>
+      </w:pPr>
+    </w:p>
+    <w:p>
+      <w:pPr>
+        <w:spacing w:after="0" w:line="240" w:lineRule="auto"/>
+        <w:jc w:val="both"/>
+        <w:rPr>
+          <w:rFonts w:ascii="Times New Roman" w:eastAsia="Times New Roman" w:hAnsi="Times New Roman" w:cs="Times New Roman"/>
+          <w:bCs/>
+          <w:szCs w:val="24"/>
+        </w:rPr>
+      </w:pPr>
+      <w:hyperlink r:id="rId6" w:history="1">
+        <w:r>
+          <w:rPr>
+            <w:rStyle w:val="Hyperlink"/>
+            <w:rFonts w:ascii="Times New Roman" w:eastAsia="Times New Roman" w:hAnsi="Times New Roman" w:cs="Times New Roman"/>
+            <w:bCs/>
+            <w:szCs w:val="24"/>
+          </w:rPr>
+          <w:t>https://github.com/JonatanCruzz/Entrega-Cap-tulo-1</w:t>
+        </w:r>
+      </w:hyperlink>
+      <w:r>
+        <w:rPr>
+          <w:rFonts w:ascii="Times New Roman" w:eastAsia="Times New Roman" w:hAnsi="Times New Roman" w:cs="Times New Roman"/>
+          <w:bCs/>
+          <w:szCs w:val="24"/>
+        </w:rPr>
+        <w:t xml:space="preserve"> </w:t>
+      </w:r>
     </w:p>
     <w:sectPr>
       <w:type w:val="continuous"/>
@@ -2301,6 +2355,29 @@
       <w:contextualSpacing/>
     </w:pPr>
   </w:style>
+  <w:style w:type="character" w:styleId="Hyperlink">
+    <w:name w:val="Hyperlink"/>
+    <w:basedOn w:val="DefaultParagraphFont"/>
+    <w:uiPriority w:val="99"/>
+    <w:unhideWhenUsed/>
+    <w:rsid w:val="005C000E"/>
+    <w:rPr>
+      <w:color w:val="0563C1" w:themeColor="hyperlink"/>
+      <w:u w:val="single"/>
+    </w:rPr>
+  </w:style>
+  <w:style w:type="character" w:styleId="UnresolvedMention">
+    <w:name w:val="Unresolved Mention"/>
+    <w:basedOn w:val="DefaultParagraphFont"/>
+    <w:uiPriority w:val="99"/>
+    <w:semiHidden/>
+    <w:unhideWhenUsed/>
+    <w:rsid w:val="005C000E"/>
+    <w:rPr>
+      <w:color w:val="605E5C"/>
+      <w:shd w:val="clear" w:color="auto" w:fill="E1DFDD"/>
+    </w:rPr>
+  </w:style>
 </w:styles>
 </file>
 

--- a/EntregaCapitulo1-JonatanA.CruzDiaz.docx
+++ b/EntregaCapitulo1-JonatanA.CruzDiaz.docx
@@ -496,7 +496,23 @@
           <w:b/>
           <w:sz w:val="28"/>
         </w:rPr>
-        <w:t xml:space="preserve">Santiago de los Caballeros, lunes </w:t>
+        <w:t>Santiago de los Caballeros</w:t>
+      </w:r>
+      <w:r>
+        <w:rPr>
+          <w:rFonts w:ascii="Times New Roman" w:eastAsia="Times New Roman" w:hAnsi="Times New Roman" w:cs="Times New Roman"/>
+          <w:b/>
+          <w:sz w:val="28"/>
+        </w:rPr>
+        <w:t>,</w:t>
+      </w:r>
+      <w:r>
+        <w:rPr>
+          <w:rFonts w:ascii="Times New Roman" w:eastAsia="Times New Roman" w:hAnsi="Times New Roman" w:cs="Times New Roman"/>
+          <w:b/>
+          <w:sz w:val="28"/>
+        </w:rPr>
+        <w:t xml:space="preserve"> </w:t>
       </w:r>
       <w:r>
         <w:rPr>
@@ -651,7 +667,71 @@
           <w:rFonts w:ascii="Times New Roman" w:eastAsia="Times New Roman" w:hAnsi="Times New Roman" w:cs="Times New Roman"/>
           <w:szCs w:val="24"/>
         </w:rPr>
-        <w:t xml:space="preserve">El juego se llama The Lands of Adventures, básicamente, es un juego RPG de aventura donde el protagonista se despierta en una isla muy confundido, tratando de encontrar la salida se encuentra con un objeto que lo toma en toda su ignorancia, sin saber que ese objeto crearía un clon malvado de él. Se encuentra con dicho clon y termina desmayado. Luego, lo rescatan y su objetivo es vengarse de su clon malvado. </w:t>
+        <w:t xml:space="preserve">El juego se llama </w:t>
+      </w:r>
+      <w:proofErr w:type="spellStart"/>
+      <w:r>
+        <w:rPr>
+          <w:rFonts w:ascii="Times New Roman" w:eastAsia="Times New Roman" w:hAnsi="Times New Roman" w:cs="Times New Roman"/>
+          <w:szCs w:val="24"/>
+        </w:rPr>
+        <w:t>The</w:t>
+      </w:r>
+      <w:proofErr w:type="spellEnd"/>
+      <w:r>
+        <w:rPr>
+          <w:rFonts w:ascii="Times New Roman" w:eastAsia="Times New Roman" w:hAnsi="Times New Roman" w:cs="Times New Roman"/>
+          <w:szCs w:val="24"/>
+        </w:rPr>
+        <w:t xml:space="preserve"> </w:t>
+      </w:r>
+      <w:proofErr w:type="spellStart"/>
+      <w:r>
+        <w:rPr>
+          <w:rFonts w:ascii="Times New Roman" w:eastAsia="Times New Roman" w:hAnsi="Times New Roman" w:cs="Times New Roman"/>
+          <w:szCs w:val="24"/>
+        </w:rPr>
+        <w:t>Lands</w:t>
+      </w:r>
+      <w:proofErr w:type="spellEnd"/>
+      <w:r>
+        <w:rPr>
+          <w:rFonts w:ascii="Times New Roman" w:eastAsia="Times New Roman" w:hAnsi="Times New Roman" w:cs="Times New Roman"/>
+          <w:szCs w:val="24"/>
+        </w:rPr>
+        <w:t xml:space="preserve"> </w:t>
+      </w:r>
+      <w:proofErr w:type="spellStart"/>
+      <w:r>
+        <w:rPr>
+          <w:rFonts w:ascii="Times New Roman" w:eastAsia="Times New Roman" w:hAnsi="Times New Roman" w:cs="Times New Roman"/>
+          <w:szCs w:val="24"/>
+        </w:rPr>
+        <w:t>of</w:t>
+      </w:r>
+      <w:proofErr w:type="spellEnd"/>
+      <w:r>
+        <w:rPr>
+          <w:rFonts w:ascii="Times New Roman" w:eastAsia="Times New Roman" w:hAnsi="Times New Roman" w:cs="Times New Roman"/>
+          <w:szCs w:val="24"/>
+        </w:rPr>
+        <w:t xml:space="preserve"> </w:t>
+      </w:r>
+      <w:proofErr w:type="spellStart"/>
+      <w:r>
+        <w:rPr>
+          <w:rFonts w:ascii="Times New Roman" w:eastAsia="Times New Roman" w:hAnsi="Times New Roman" w:cs="Times New Roman"/>
+          <w:szCs w:val="24"/>
+        </w:rPr>
+        <w:t>Adventures</w:t>
+      </w:r>
+      <w:proofErr w:type="spellEnd"/>
+      <w:r>
+        <w:rPr>
+          <w:rFonts w:ascii="Times New Roman" w:eastAsia="Times New Roman" w:hAnsi="Times New Roman" w:cs="Times New Roman"/>
+          <w:szCs w:val="24"/>
+        </w:rPr>
+        <w:t xml:space="preserve">, básicamente, es un juego RPG de aventura donde el protagonista se despierta en una isla muy confundido, tratando de encontrar la salida se encuentra con un objeto que lo toma en toda su ignorancia, sin saber que ese objeto crearía un clon malvado de él. Se encuentra con dicho clon y termina desmayado. Luego, lo rescatan y su objetivo es vengarse de su clon malvado. </w:t>
       </w:r>
     </w:p>
     <w:p>
@@ -732,7 +812,39 @@
           <w:rFonts w:ascii="Times New Roman" w:eastAsia="Times New Roman" w:hAnsi="Times New Roman" w:cs="Times New Roman"/>
           <w:szCs w:val="24"/>
         </w:rPr>
-        <w:t>, parte de la motivación surgió de un juego llamada Graal Online Classic, que es otro juego MMORPG al estilo 2D.</w:t>
+        <w:t xml:space="preserve">, parte de la motivación surgió de un juego llamada </w:t>
+      </w:r>
+      <w:proofErr w:type="spellStart"/>
+      <w:r>
+        <w:rPr>
+          <w:rFonts w:ascii="Times New Roman" w:eastAsia="Times New Roman" w:hAnsi="Times New Roman" w:cs="Times New Roman"/>
+          <w:szCs w:val="24"/>
+        </w:rPr>
+        <w:t>Graal</w:t>
+      </w:r>
+      <w:proofErr w:type="spellEnd"/>
+      <w:r>
+        <w:rPr>
+          <w:rFonts w:ascii="Times New Roman" w:eastAsia="Times New Roman" w:hAnsi="Times New Roman" w:cs="Times New Roman"/>
+          <w:szCs w:val="24"/>
+        </w:rPr>
+        <w:t xml:space="preserve"> Online </w:t>
+      </w:r>
+      <w:proofErr w:type="spellStart"/>
+      <w:r>
+        <w:rPr>
+          <w:rFonts w:ascii="Times New Roman" w:eastAsia="Times New Roman" w:hAnsi="Times New Roman" w:cs="Times New Roman"/>
+          <w:szCs w:val="24"/>
+        </w:rPr>
+        <w:t>Classic</w:t>
+      </w:r>
+      <w:proofErr w:type="spellEnd"/>
+      <w:r>
+        <w:rPr>
+          <w:rFonts w:ascii="Times New Roman" w:eastAsia="Times New Roman" w:hAnsi="Times New Roman" w:cs="Times New Roman"/>
+          <w:szCs w:val="24"/>
+        </w:rPr>
+        <w:t>, que es otro juego MMORPG al estilo 2D.</w:t>
       </w:r>
     </w:p>
     <w:p>
@@ -792,7 +904,23 @@
           <w:rFonts w:ascii="Times New Roman" w:eastAsia="Times New Roman" w:hAnsi="Times New Roman" w:cs="Times New Roman"/>
           <w:szCs w:val="24"/>
         </w:rPr>
-        <w:t>La idea del juego es que el protagonista se despierte en una isla prácticamente abandonada y tome un objeto que creara un clon malvado suyo que casi le matara. Luego, su objetivo hasta el final del juego será matar a su clon malvado y para eso deberá empezar a subir de niveles y skills.</w:t>
+        <w:t xml:space="preserve">La idea del juego es que el protagonista se despierte en una isla prácticamente abandonada y tome un objeto que creara un clon malvado suyo que casi le matara. Luego, su objetivo hasta el final del juego será matar a su clon malvado y para eso deberá empezar a subir de niveles y </w:t>
+      </w:r>
+      <w:proofErr w:type="spellStart"/>
+      <w:r>
+        <w:rPr>
+          <w:rFonts w:ascii="Times New Roman" w:eastAsia="Times New Roman" w:hAnsi="Times New Roman" w:cs="Times New Roman"/>
+          <w:szCs w:val="24"/>
+        </w:rPr>
+        <w:t>skills</w:t>
+      </w:r>
+      <w:proofErr w:type="spellEnd"/>
+      <w:r>
+        <w:rPr>
+          <w:rFonts w:ascii="Times New Roman" w:eastAsia="Times New Roman" w:hAnsi="Times New Roman" w:cs="Times New Roman"/>
+          <w:szCs w:val="24"/>
+        </w:rPr>
+        <w:t>.</w:t>
       </w:r>
     </w:p>
     <w:p>
@@ -933,6 +1061,1528 @@
         <w:jc w:val="both"/>
         <w:rPr>
           <w:rFonts w:ascii="Times New Roman" w:eastAsia="Times New Roman" w:hAnsi="Times New Roman" w:cs="Times New Roman"/>
+          <w:szCs w:val="24"/>
+        </w:rPr>
+      </w:pPr>
+    </w:p>
+    <w:p>
+      <w:pPr>
+        <w:pStyle w:val="ListParagraph"/>
+        <w:numPr>
+          <w:ilvl w:val="1"/>
+          <w:numId w:val="1"/>
+        </w:numPr>
+        <w:tabs>
+          <w:tab w:val="left" w:pos="8647"/>
+        </w:tabs>
+        <w:spacing w:after="0" w:line="240" w:lineRule="auto"/>
+        <w:jc w:val="both"/>
+        <w:rPr>
+          <w:rFonts w:ascii="Times New Roman" w:eastAsia="Times New Roman" w:hAnsi="Times New Roman" w:cs="Times New Roman"/>
+          <w:b/>
+          <w:szCs w:val="24"/>
+        </w:rPr>
+      </w:pPr>
+      <w:r>
+        <w:rPr>
+          <w:rFonts w:ascii="Times New Roman" w:eastAsia="Times New Roman" w:hAnsi="Times New Roman" w:cs="Times New Roman"/>
+          <w:b/>
+          <w:szCs w:val="24"/>
+        </w:rPr>
+        <w:t>Objetivos específicos</w:t>
+      </w:r>
+    </w:p>
+    <w:p>
+      <w:pPr>
+        <w:tabs>
+          <w:tab w:val="left" w:pos="8647"/>
+        </w:tabs>
+        <w:spacing w:after="0" w:line="240" w:lineRule="auto"/>
+        <w:jc w:val="both"/>
+        <w:rPr>
+          <w:rFonts w:ascii="Times New Roman" w:eastAsia="Times New Roman" w:hAnsi="Times New Roman" w:cs="Times New Roman"/>
+          <w:szCs w:val="24"/>
+        </w:rPr>
+      </w:pPr>
+      <w:r>
+        <w:rPr>
+          <w:rFonts w:ascii="Times New Roman" w:eastAsia="Times New Roman" w:hAnsi="Times New Roman" w:cs="Times New Roman"/>
+          <w:szCs w:val="24"/>
+        </w:rPr>
+        <w:t>Que la persona pueda relajarse y despejar la mente.</w:t>
+      </w:r>
+    </w:p>
+    <w:p>
+      <w:pPr>
+        <w:tabs>
+          <w:tab w:val="left" w:pos="8647"/>
+        </w:tabs>
+        <w:spacing w:after="0" w:line="240" w:lineRule="auto"/>
+        <w:jc w:val="both"/>
+        <w:rPr>
+          <w:rFonts w:ascii="Times New Roman" w:eastAsia="Times New Roman" w:hAnsi="Times New Roman" w:cs="Times New Roman"/>
+          <w:szCs w:val="24"/>
+        </w:rPr>
+      </w:pPr>
+      <w:r>
+        <w:rPr>
+          <w:rFonts w:ascii="Times New Roman" w:eastAsia="Times New Roman" w:hAnsi="Times New Roman" w:cs="Times New Roman"/>
+          <w:szCs w:val="24"/>
+        </w:rPr>
+        <w:t xml:space="preserve">Que la persona pueda disfrutar la aventura del juego, a través, de diferentes métodos. </w:t>
+      </w:r>
+    </w:p>
+    <w:p>
+      <w:pPr>
+        <w:tabs>
+          <w:tab w:val="left" w:pos="8647"/>
+        </w:tabs>
+        <w:spacing w:after="0" w:line="240" w:lineRule="auto"/>
+        <w:jc w:val="both"/>
+        <w:rPr>
+          <w:rFonts w:ascii="Times New Roman" w:eastAsia="Times New Roman" w:hAnsi="Times New Roman" w:cs="Times New Roman"/>
+          <w:b/>
+          <w:szCs w:val="24"/>
+        </w:rPr>
+      </w:pPr>
+      <w:r>
+        <w:rPr>
+          <w:rFonts w:ascii="Times New Roman" w:eastAsia="Times New Roman" w:hAnsi="Times New Roman" w:cs="Times New Roman"/>
+          <w:b/>
+          <w:szCs w:val="24"/>
+        </w:rPr>
+        <w:tab/>
+      </w:r>
+    </w:p>
+    <w:p>
+      <w:pPr>
+        <w:pStyle w:val="ListParagraph"/>
+        <w:numPr>
+          <w:ilvl w:val="1"/>
+          <w:numId w:val="1"/>
+        </w:numPr>
+        <w:tabs>
+          <w:tab w:val="left" w:pos="8647"/>
+        </w:tabs>
+        <w:spacing w:after="0" w:line="240" w:lineRule="auto"/>
+        <w:jc w:val="both"/>
+        <w:rPr>
+          <w:rFonts w:ascii="Times New Roman" w:eastAsia="Times New Roman" w:hAnsi="Times New Roman" w:cs="Times New Roman"/>
+          <w:b/>
+          <w:szCs w:val="24"/>
+        </w:rPr>
+      </w:pPr>
+      <w:r>
+        <w:rPr>
+          <w:rFonts w:ascii="Times New Roman" w:eastAsia="Times New Roman" w:hAnsi="Times New Roman" w:cs="Times New Roman"/>
+          <w:b/>
+          <w:szCs w:val="24"/>
+        </w:rPr>
+        <w:t>Escenario</w:t>
+      </w:r>
+    </w:p>
+    <w:p>
+      <w:pPr>
+        <w:pStyle w:val="ListParagraph"/>
+        <w:numPr>
+          <w:ilvl w:val="0"/>
+          <w:numId w:val="2"/>
+        </w:numPr>
+        <w:tabs>
+          <w:tab w:val="left" w:pos="8647"/>
+        </w:tabs>
+        <w:spacing w:after="0" w:line="240" w:lineRule="auto"/>
+        <w:jc w:val="both"/>
+        <w:rPr>
+          <w:rFonts w:ascii="Times New Roman" w:eastAsia="Times New Roman" w:hAnsi="Times New Roman" w:cs="Times New Roman"/>
+          <w:szCs w:val="24"/>
+        </w:rPr>
+      </w:pPr>
+      <w:r>
+        <w:rPr>
+          <w:rFonts w:ascii="Times New Roman" w:eastAsia="Times New Roman" w:hAnsi="Times New Roman" w:cs="Times New Roman"/>
+          <w:noProof/>
+          <w:szCs w:val="24"/>
+          <w:lang w:val="es-US" w:eastAsia="es-US"/>
+        </w:rPr>
+        <mc:AlternateContent>
+          <mc:Choice Requires="wps">
+            <w:drawing>
+              <wp:anchor distT="0" distB="0" distL="114300" distR="114300" simplePos="0" relativeHeight="251663360" behindDoc="0" locked="0" layoutInCell="1" allowOverlap="1" wp14:anchorId="429A3870" wp14:editId="3174082A">
+                <wp:simplePos x="0" y="0"/>
+                <wp:positionH relativeFrom="column">
+                  <wp:posOffset>3270250</wp:posOffset>
+                </wp:positionH>
+                <wp:positionV relativeFrom="paragraph">
+                  <wp:posOffset>12700</wp:posOffset>
+                </wp:positionV>
+                <wp:extent cx="1875155" cy="279400"/>
+                <wp:effectExtent l="0" t="0" r="0" b="6350"/>
+                <wp:wrapNone/>
+                <wp:docPr id="5" name="Cuadro de texto 5"/>
+                <wp:cNvGraphicFramePr/>
+                <a:graphic xmlns:a="http://schemas.openxmlformats.org/drawingml/2006/main">
+                  <a:graphicData uri="http://schemas.microsoft.com/office/word/2010/wordprocessingShape">
+                    <wps:wsp>
+                      <wps:cNvSpPr txBox="1"/>
+                      <wps:spPr>
+                        <a:xfrm>
+                          <a:off x="0" y="0"/>
+                          <a:ext cx="1875155" cy="279400"/>
+                        </a:xfrm>
+                        <a:prstGeom prst="rect">
+                          <a:avLst/>
+                        </a:prstGeom>
+                        <a:noFill/>
+                        <a:ln w="6350">
+                          <a:noFill/>
+                        </a:ln>
+                        <a:effectLst/>
+                      </wps:spPr>
+                      <wps:style>
+                        <a:lnRef idx="0">
+                          <a:schemeClr val="accent1"/>
+                        </a:lnRef>
+                        <a:fillRef idx="0">
+                          <a:schemeClr val="accent1"/>
+                        </a:fillRef>
+                        <a:effectRef idx="0">
+                          <a:schemeClr val="accent1"/>
+                        </a:effectRef>
+                        <a:fontRef idx="minor">
+                          <a:schemeClr val="dk1"/>
+                        </a:fontRef>
+                      </wps:style>
+                      <wps:txbx>
+                        <w:txbxContent>
+                          <w:p>
+                            <w:pPr>
+                              <w:pStyle w:val="ListParagraph"/>
+                              <w:numPr>
+                                <w:ilvl w:val="0"/>
+                                <w:numId w:val="3"/>
+                              </w:numPr>
+                              <w:rPr>
+                                <w:lang w:val="es-ES"/>
+                              </w:rPr>
+                            </w:pPr>
+                            <w:r>
+                              <w:rPr>
+                                <w:lang w:val="es-ES"/>
+                              </w:rPr>
+                              <w:t>Playa</w:t>
+                            </w:r>
+                          </w:p>
+                        </w:txbxContent>
+                      </wps:txbx>
+                      <wps:bodyPr rot="0" spcFirstLastPara="0" vertOverflow="overflow" horzOverflow="overflow" vert="horz" wrap="square" lIns="91440" tIns="45720" rIns="91440" bIns="45720" numCol="1" spcCol="0" rtlCol="0" fromWordArt="0" anchor="t" anchorCtr="0" forceAA="0" compatLnSpc="1">
+                        <a:prstTxWarp prst="textNoShape">
+                          <a:avLst/>
+                        </a:prstTxWarp>
+                        <a:noAutofit/>
+                      </wps:bodyPr>
+                    </wps:wsp>
+                  </a:graphicData>
+                </a:graphic>
+                <wp14:sizeRelH relativeFrom="margin">
+                  <wp14:pctWidth>0</wp14:pctWidth>
+                </wp14:sizeRelH>
+                <wp14:sizeRelV relativeFrom="margin">
+                  <wp14:pctHeight>0</wp14:pctHeight>
+                </wp14:sizeRelV>
+              </wp:anchor>
+            </w:drawing>
+          </mc:Choice>
+          <mc:Fallback>
+            <w:pict>
+              <v:shapetype w14:anchorId="429A3870" id="_x0000_t202" coordsize="21600,21600" o:spt="202" path="m,l,21600r21600,l21600,xe">
+                <v:stroke joinstyle="miter"/>
+                <v:path gradientshapeok="t" o:connecttype="rect"/>
+              </v:shapetype>
+              <v:shape id="Cuadro de texto 5" o:spid="_x0000_s1026" type="#_x0000_t202" style="position:absolute;left:0;text-align:left;margin-left:257.5pt;margin-top:1pt;width:147.65pt;height:22pt;z-index:251663360;visibility:visible;mso-wrap-style:square;mso-width-percent:0;mso-height-percent:0;mso-wrap-distance-left:9pt;mso-wrap-distance-top:0;mso-wrap-distance-right:9pt;mso-wrap-distance-bottom:0;mso-position-horizontal:absolute;mso-position-horizontal-relative:text;mso-position-vertical:absolute;mso-position-vertical-relative:text;mso-width-percent:0;mso-height-percent:0;mso-width-relative:margin;mso-height-relative:margin;v-text-anchor:top" o:gfxdata="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" filled="f" stroked="f" strokeweight=".5pt">
+                <v:textbox>
+                  <w:txbxContent>
+                    <w:p>
+                      <w:pPr>
+                        <w:pStyle w:val="ListParagraph"/>
+                        <w:numPr>
+                          <w:ilvl w:val="0"/>
+                          <w:numId w:val="3"/>
+                        </w:numPr>
+                        <w:rPr>
+                          <w:lang w:val="es-ES"/>
+                        </w:rPr>
+                      </w:pPr>
+                      <w:r>
+                        <w:rPr>
+                          <w:lang w:val="es-ES"/>
+                        </w:rPr>
+                        <w:t>Playa</w:t>
+                      </w:r>
+                    </w:p>
+                  </w:txbxContent>
+                </v:textbox>
+              </v:shape>
+            </w:pict>
+          </mc:Fallback>
+        </mc:AlternateContent>
+      </w:r>
+      <w:r>
+        <w:rPr>
+          <w:rFonts w:ascii="Times New Roman" w:eastAsia="Times New Roman" w:hAnsi="Times New Roman" w:cs="Times New Roman"/>
+          <w:noProof/>
+          <w:szCs w:val="24"/>
+          <w:lang w:val="es-US" w:eastAsia="es-US"/>
+        </w:rPr>
+        <mc:AlternateContent>
+          <mc:Choice Requires="wps">
+            <w:drawing>
+              <wp:anchor distT="0" distB="0" distL="114300" distR="114300" simplePos="0" relativeHeight="251661312" behindDoc="0" locked="0" layoutInCell="1" allowOverlap="1" wp14:anchorId="4B6A072D" wp14:editId="3DA233F9">
+                <wp:simplePos x="0" y="0"/>
+                <wp:positionH relativeFrom="column">
+                  <wp:posOffset>1498600</wp:posOffset>
+                </wp:positionH>
+                <wp:positionV relativeFrom="paragraph">
+                  <wp:posOffset>6350</wp:posOffset>
+                </wp:positionV>
+                <wp:extent cx="1875155" cy="279400"/>
+                <wp:effectExtent l="0" t="0" r="0" b="6350"/>
+                <wp:wrapNone/>
+                <wp:docPr id="3" name="Cuadro de texto 3"/>
+                <wp:cNvGraphicFramePr/>
+                <a:graphic xmlns:a="http://schemas.openxmlformats.org/drawingml/2006/main">
+                  <a:graphicData uri="http://schemas.microsoft.com/office/word/2010/wordprocessingShape">
+                    <wps:wsp>
+                      <wps:cNvSpPr txBox="1"/>
+                      <wps:spPr>
+                        <a:xfrm>
+                          <a:off x="0" y="0"/>
+                          <a:ext cx="1875155" cy="279400"/>
+                        </a:xfrm>
+                        <a:prstGeom prst="rect">
+                          <a:avLst/>
+                        </a:prstGeom>
+                        <a:noFill/>
+                        <a:ln w="6350">
+                          <a:noFill/>
+                        </a:ln>
+                        <a:effectLst/>
+                      </wps:spPr>
+                      <wps:style>
+                        <a:lnRef idx="0">
+                          <a:schemeClr val="accent1"/>
+                        </a:lnRef>
+                        <a:fillRef idx="0">
+                          <a:schemeClr val="accent1"/>
+                        </a:fillRef>
+                        <a:effectRef idx="0">
+                          <a:schemeClr val="accent1"/>
+                        </a:effectRef>
+                        <a:fontRef idx="minor">
+                          <a:schemeClr val="dk1"/>
+                        </a:fontRef>
+                      </wps:style>
+                      <wps:txbx>
+                        <w:txbxContent>
+                          <w:p>
+                            <w:pPr>
+                              <w:pStyle w:val="ListParagraph"/>
+                              <w:numPr>
+                                <w:ilvl w:val="0"/>
+                                <w:numId w:val="3"/>
+                              </w:numPr>
+                              <w:rPr>
+                                <w:lang w:val="es-ES"/>
+                              </w:rPr>
+                            </w:pPr>
+                            <w:r>
+                              <w:rPr>
+                                <w:lang w:val="es-ES"/>
+                              </w:rPr>
+                              <w:t>Interior de una casa</w:t>
+                            </w:r>
+                          </w:p>
+                        </w:txbxContent>
+                      </wps:txbx>
+                      <wps:bodyPr rot="0" spcFirstLastPara="0" vertOverflow="overflow" horzOverflow="overflow" vert="horz" wrap="square" lIns="91440" tIns="45720" rIns="91440" bIns="45720" numCol="1" spcCol="0" rtlCol="0" fromWordArt="0" anchor="t" anchorCtr="0" forceAA="0" compatLnSpc="1">
+                        <a:prstTxWarp prst="textNoShape">
+                          <a:avLst/>
+                        </a:prstTxWarp>
+                        <a:noAutofit/>
+                      </wps:bodyPr>
+                    </wps:wsp>
+                  </a:graphicData>
+                </a:graphic>
+                <wp14:sizeRelH relativeFrom="margin">
+                  <wp14:pctWidth>0</wp14:pctWidth>
+                </wp14:sizeRelH>
+                <wp14:sizeRelV relativeFrom="margin">
+                  <wp14:pctHeight>0</wp14:pctHeight>
+                </wp14:sizeRelV>
+              </wp:anchor>
+            </w:drawing>
+          </mc:Choice>
+          <mc:Fallback>
+            <w:pict>
+              <v:shape w14:anchorId="4B6A072D" id="Cuadro de texto 3" o:spid="_x0000_s1027" type="#_x0000_t202" style="position:absolute;left:0;text-align:left;margin-left:118pt;margin-top:.5pt;width:147.65pt;height:22pt;z-index:251661312;visibility:visible;mso-wrap-style:square;mso-width-percent:0;mso-height-percent:0;mso-wrap-distance-left:9pt;mso-wrap-distance-top:0;mso-wrap-distance-right:9pt;mso-wrap-distance-bottom:0;mso-position-horizontal:absolute;mso-position-horizontal-relative:text;mso-position-vertical:absolute;mso-position-vertical-relative:text;mso-width-percent:0;mso-height-percent:0;mso-width-relative:margin;mso-height-relative:margin;v-text-anchor:top" o:gfxdata="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" filled="f" stroked="f" strokeweight=".5pt">
+                <v:textbox>
+                  <w:txbxContent>
+                    <w:p>
+                      <w:pPr>
+                        <w:pStyle w:val="ListParagraph"/>
+                        <w:numPr>
+                          <w:ilvl w:val="0"/>
+                          <w:numId w:val="3"/>
+                        </w:numPr>
+                        <w:rPr>
+                          <w:lang w:val="es-ES"/>
+                        </w:rPr>
+                      </w:pPr>
+                      <w:r>
+                        <w:rPr>
+                          <w:lang w:val="es-ES"/>
+                        </w:rPr>
+                        <w:t>Interior de una casa</w:t>
+                      </w:r>
+                    </w:p>
+                  </w:txbxContent>
+                </v:textbox>
+              </v:shape>
+            </w:pict>
+          </mc:Fallback>
+        </mc:AlternateContent>
+      </w:r>
+      <w:r>
+        <w:rPr>
+          <w:rFonts w:ascii="Times New Roman" w:eastAsia="Times New Roman" w:hAnsi="Times New Roman" w:cs="Times New Roman"/>
+          <w:szCs w:val="24"/>
+        </w:rPr>
+        <w:t>Inicio del juego</w:t>
+      </w:r>
+    </w:p>
+    <w:p>
+      <w:pPr>
+        <w:tabs>
+          <w:tab w:val="left" w:pos="8647"/>
+        </w:tabs>
+        <w:spacing w:after="0" w:line="240" w:lineRule="auto"/>
+        <w:ind w:left="360"/>
+        <w:jc w:val="both"/>
+        <w:rPr>
+          <w:rFonts w:ascii="Times New Roman" w:eastAsia="Times New Roman" w:hAnsi="Times New Roman" w:cs="Times New Roman"/>
+          <w:b/>
+          <w:szCs w:val="24"/>
+        </w:rPr>
+      </w:pPr>
+      <w:r>
+        <w:rPr>
+          <w:rFonts w:ascii="Times New Roman" w:eastAsia="Times New Roman" w:hAnsi="Times New Roman" w:cs="Times New Roman"/>
+          <w:b/>
+          <w:noProof/>
+          <w:szCs w:val="24"/>
+          <w:lang w:val="es-US" w:eastAsia="es-US"/>
+        </w:rPr>
+        <w:drawing>
+          <wp:anchor distT="0" distB="0" distL="114300" distR="114300" simplePos="0" relativeHeight="251660288" behindDoc="1" locked="0" layoutInCell="1" allowOverlap="1" wp14:anchorId="12B09D25" wp14:editId="1C894513">
+            <wp:simplePos x="0" y="0"/>
+            <wp:positionH relativeFrom="column">
+              <wp:posOffset>1758950</wp:posOffset>
+            </wp:positionH>
+            <wp:positionV relativeFrom="paragraph">
+              <wp:posOffset>125095</wp:posOffset>
+            </wp:positionV>
+            <wp:extent cx="1536700" cy="1524000"/>
+            <wp:effectExtent l="0" t="0" r="6350" b="0"/>
+            <wp:wrapTight wrapText="bothSides">
+              <wp:wrapPolygon edited="0">
+                <wp:start x="0" y="0"/>
+                <wp:lineTo x="0" y="21330"/>
+                <wp:lineTo x="21421" y="21330"/>
+                <wp:lineTo x="21421" y="0"/>
+                <wp:lineTo x="0" y="0"/>
+              </wp:wrapPolygon>
+            </wp:wrapTight>
+            <wp:docPr id="2" name="Imagen 2"/>
+            <wp:cNvGraphicFramePr>
+              <a:graphicFrameLocks xmlns:a="http://schemas.openxmlformats.org/drawingml/2006/main" noChangeAspect="1"/>
+            </wp:cNvGraphicFramePr>
+            <a:graphic xmlns:a="http://schemas.openxmlformats.org/drawingml/2006/main">
+              <a:graphicData uri="http://schemas.openxmlformats.org/drawingml/2006/picture">
+                <pic:pic xmlns:pic="http://schemas.openxmlformats.org/drawingml/2006/picture">
+                  <pic:nvPicPr>
+                    <pic:cNvPr id="2" name="Captura de pantalla (240).png"/>
+                    <pic:cNvPicPr/>
+                  </pic:nvPicPr>
+                  <pic:blipFill rotWithShape="1">
+                    <a:blip r:embed="rId6" cstate="print">
+                      <a:extLst>
+                        <a:ext uri="{28A0092B-C50C-407E-A947-70E740481C1C}">
+                          <a14:useLocalDpi xmlns:a14="http://schemas.microsoft.com/office/drawing/2010/main" val="0"/>
+                        </a:ext>
+                      </a:extLst>
+                    </a:blip>
+                    <a:srcRect l="33791" t="16545" r="39398" b="36183"/>
+                    <a:stretch/>
+                  </pic:blipFill>
+                  <pic:spPr bwMode="auto">
+                    <a:xfrm>
+                      <a:off x="0" y="0"/>
+                      <a:ext cx="1536700" cy="1524000"/>
+                    </a:xfrm>
+                    <a:prstGeom prst="rect">
+                      <a:avLst/>
+                    </a:prstGeom>
+                    <a:ln>
+                      <a:noFill/>
+                    </a:ln>
+                    <a:extLst>
+                      <a:ext uri="{53640926-AAD7-44D8-BBD7-CCE9431645EC}">
+                        <a14:shadowObscured xmlns:a14="http://schemas.microsoft.com/office/drawing/2010/main"/>
+                      </a:ext>
+                    </a:extLst>
+                  </pic:spPr>
+                </pic:pic>
+              </a:graphicData>
+            </a:graphic>
+            <wp14:sizeRelH relativeFrom="page">
+              <wp14:pctWidth>0</wp14:pctWidth>
+            </wp14:sizeRelH>
+            <wp14:sizeRelV relativeFrom="page">
+              <wp14:pctHeight>0</wp14:pctHeight>
+            </wp14:sizeRelV>
+          </wp:anchor>
+        </w:drawing>
+      </w:r>
+      <w:r>
+        <w:rPr>
+          <w:rFonts w:ascii="Times New Roman" w:eastAsia="Times New Roman" w:hAnsi="Times New Roman" w:cs="Times New Roman"/>
+          <w:noProof/>
+          <w:szCs w:val="24"/>
+          <w:lang w:val="es-US" w:eastAsia="es-US"/>
+        </w:rPr>
+        <w:drawing>
+          <wp:anchor distT="0" distB="0" distL="114300" distR="114300" simplePos="0" relativeHeight="251659264" behindDoc="1" locked="0" layoutInCell="1" allowOverlap="1" wp14:anchorId="592B98F5" wp14:editId="7897CB8A">
+            <wp:simplePos x="0" y="0"/>
+            <wp:positionH relativeFrom="margin">
+              <wp:align>left</wp:align>
+            </wp:positionH>
+            <wp:positionV relativeFrom="paragraph">
+              <wp:posOffset>94615</wp:posOffset>
+            </wp:positionV>
+            <wp:extent cx="1536700" cy="1536700"/>
+            <wp:effectExtent l="0" t="0" r="6350" b="6350"/>
+            <wp:wrapTight wrapText="bothSides">
+              <wp:wrapPolygon edited="0">
+                <wp:start x="0" y="0"/>
+                <wp:lineTo x="0" y="21421"/>
+                <wp:lineTo x="21421" y="21421"/>
+                <wp:lineTo x="21421" y="0"/>
+                <wp:lineTo x="0" y="0"/>
+              </wp:wrapPolygon>
+            </wp:wrapTight>
+            <wp:docPr id="1" name="Imagen 1"/>
+            <wp:cNvGraphicFramePr>
+              <a:graphicFrameLocks xmlns:a="http://schemas.openxmlformats.org/drawingml/2006/main" noChangeAspect="1"/>
+            </wp:cNvGraphicFramePr>
+            <a:graphic xmlns:a="http://schemas.openxmlformats.org/drawingml/2006/main">
+              <a:graphicData uri="http://schemas.openxmlformats.org/drawingml/2006/picture">
+                <pic:pic xmlns:pic="http://schemas.openxmlformats.org/drawingml/2006/picture">
+                  <pic:nvPicPr>
+                    <pic:cNvPr id="1" name="Captura de pantalla (241).png"/>
+                    <pic:cNvPicPr/>
+                  </pic:nvPicPr>
+                  <pic:blipFill rotWithShape="1">
+                    <a:blip r:embed="rId7" cstate="print">
+                      <a:extLst>
+                        <a:ext uri="{28A0092B-C50C-407E-A947-70E740481C1C}">
+                          <a14:useLocalDpi xmlns:a14="http://schemas.microsoft.com/office/drawing/2010/main" val="0"/>
+                        </a:ext>
+                      </a:extLst>
+                    </a:blip>
+                    <a:srcRect l="31464" t="15758" r="41724" b="36576"/>
+                    <a:stretch/>
+                  </pic:blipFill>
+                  <pic:spPr bwMode="auto">
+                    <a:xfrm>
+                      <a:off x="0" y="0"/>
+                      <a:ext cx="1536700" cy="1536700"/>
+                    </a:xfrm>
+                    <a:prstGeom prst="rect">
+                      <a:avLst/>
+                    </a:prstGeom>
+                    <a:ln>
+                      <a:noFill/>
+                    </a:ln>
+                    <a:extLst>
+                      <a:ext uri="{53640926-AAD7-44D8-BBD7-CCE9431645EC}">
+                        <a14:shadowObscured xmlns:a14="http://schemas.microsoft.com/office/drawing/2010/main"/>
+                      </a:ext>
+                    </a:extLst>
+                  </pic:spPr>
+                </pic:pic>
+              </a:graphicData>
+            </a:graphic>
+            <wp14:sizeRelH relativeFrom="page">
+              <wp14:pctWidth>0</wp14:pctWidth>
+            </wp14:sizeRelH>
+            <wp14:sizeRelV relativeFrom="page">
+              <wp14:pctHeight>0</wp14:pctHeight>
+            </wp14:sizeRelV>
+          </wp:anchor>
+        </w:drawing>
+      </w:r>
+      <w:r>
+        <w:rPr>
+          <w:rFonts w:ascii="Times New Roman" w:eastAsia="Times New Roman" w:hAnsi="Times New Roman" w:cs="Times New Roman"/>
+          <w:b/>
+          <w:szCs w:val="24"/>
+        </w:rPr>
+        <w:t xml:space="preserve">                                                                           </w:t>
+      </w:r>
+    </w:p>
+    <w:p>
+      <w:pPr>
+        <w:tabs>
+          <w:tab w:val="left" w:pos="8647"/>
+        </w:tabs>
+        <w:spacing w:after="0" w:line="240" w:lineRule="auto"/>
+        <w:jc w:val="both"/>
+        <w:rPr>
+          <w:rFonts w:ascii="Times New Roman" w:eastAsia="Times New Roman" w:hAnsi="Times New Roman" w:cs="Times New Roman"/>
+          <w:b/>
+          <w:szCs w:val="24"/>
+        </w:rPr>
+      </w:pPr>
+      <w:r>
+        <w:rPr>
+          <w:rFonts w:ascii="Times New Roman" w:eastAsia="Times New Roman" w:hAnsi="Times New Roman" w:cs="Times New Roman"/>
+          <w:b/>
+          <w:noProof/>
+          <w:szCs w:val="24"/>
+          <w:lang w:val="es-US" w:eastAsia="es-US"/>
+        </w:rPr>
+        <w:drawing>
+          <wp:anchor distT="0" distB="0" distL="114300" distR="114300" simplePos="0" relativeHeight="251662336" behindDoc="1" locked="0" layoutInCell="1" allowOverlap="1" wp14:anchorId="7268537B" wp14:editId="27579AAF">
+            <wp:simplePos x="0" y="0"/>
+            <wp:positionH relativeFrom="column">
+              <wp:posOffset>3505200</wp:posOffset>
+            </wp:positionH>
+            <wp:positionV relativeFrom="paragraph">
+              <wp:posOffset>8890</wp:posOffset>
+            </wp:positionV>
+            <wp:extent cx="1517650" cy="1530350"/>
+            <wp:effectExtent l="0" t="0" r="6350" b="0"/>
+            <wp:wrapTight wrapText="bothSides">
+              <wp:wrapPolygon edited="0">
+                <wp:start x="0" y="0"/>
+                <wp:lineTo x="0" y="21241"/>
+                <wp:lineTo x="21419" y="21241"/>
+                <wp:lineTo x="21419" y="0"/>
+                <wp:lineTo x="0" y="0"/>
+              </wp:wrapPolygon>
+            </wp:wrapTight>
+            <wp:docPr id="4" name="Imagen 4"/>
+            <wp:cNvGraphicFramePr>
+              <a:graphicFrameLocks xmlns:a="http://schemas.openxmlformats.org/drawingml/2006/main" noChangeAspect="1"/>
+            </wp:cNvGraphicFramePr>
+            <a:graphic xmlns:a="http://schemas.openxmlformats.org/drawingml/2006/main">
+              <a:graphicData uri="http://schemas.openxmlformats.org/drawingml/2006/picture">
+                <pic:pic xmlns:pic="http://schemas.openxmlformats.org/drawingml/2006/picture">
+                  <pic:nvPicPr>
+                    <pic:cNvPr id="4" name="Captura de pantalla (242).png"/>
+                    <pic:cNvPicPr/>
+                  </pic:nvPicPr>
+                  <pic:blipFill rotWithShape="1">
+                    <a:blip r:embed="rId8" cstate="print">
+                      <a:extLst>
+                        <a:ext uri="{28A0092B-C50C-407E-A947-70E740481C1C}">
+                          <a14:useLocalDpi xmlns:a14="http://schemas.microsoft.com/office/drawing/2010/main" val="0"/>
+                        </a:ext>
+                      </a:extLst>
+                    </a:blip>
+                    <a:srcRect l="33126" t="15561" r="40395" b="36971"/>
+                    <a:stretch/>
+                  </pic:blipFill>
+                  <pic:spPr bwMode="auto">
+                    <a:xfrm>
+                      <a:off x="0" y="0"/>
+                      <a:ext cx="1517650" cy="1530350"/>
+                    </a:xfrm>
+                    <a:prstGeom prst="rect">
+                      <a:avLst/>
+                    </a:prstGeom>
+                    <a:ln>
+                      <a:noFill/>
+                    </a:ln>
+                    <a:extLst>
+                      <a:ext uri="{53640926-AAD7-44D8-BBD7-CCE9431645EC}">
+                        <a14:shadowObscured xmlns:a14="http://schemas.microsoft.com/office/drawing/2010/main"/>
+                      </a:ext>
+                    </a:extLst>
+                  </pic:spPr>
+                </pic:pic>
+              </a:graphicData>
+            </a:graphic>
+            <wp14:sizeRelH relativeFrom="page">
+              <wp14:pctWidth>0</wp14:pctWidth>
+            </wp14:sizeRelH>
+            <wp14:sizeRelV relativeFrom="page">
+              <wp14:pctHeight>0</wp14:pctHeight>
+            </wp14:sizeRelV>
+          </wp:anchor>
+        </w:drawing>
+      </w:r>
+    </w:p>
+    <w:p>
+      <w:pPr>
+        <w:tabs>
+          <w:tab w:val="left" w:pos="8647"/>
+        </w:tabs>
+        <w:spacing w:after="0" w:line="240" w:lineRule="auto"/>
+        <w:jc w:val="both"/>
+        <w:rPr>
+          <w:rFonts w:ascii="Times New Roman" w:eastAsia="Times New Roman" w:hAnsi="Times New Roman" w:cs="Times New Roman"/>
+          <w:b/>
+          <w:szCs w:val="24"/>
+        </w:rPr>
+      </w:pPr>
+    </w:p>
+    <w:p>
+      <w:pPr>
+        <w:tabs>
+          <w:tab w:val="left" w:pos="8647"/>
+        </w:tabs>
+        <w:spacing w:after="0" w:line="240" w:lineRule="auto"/>
+        <w:jc w:val="both"/>
+        <w:rPr>
+          <w:rFonts w:ascii="Times New Roman" w:eastAsia="Times New Roman" w:hAnsi="Times New Roman" w:cs="Times New Roman"/>
+          <w:b/>
+          <w:szCs w:val="24"/>
+        </w:rPr>
+      </w:pPr>
+    </w:p>
+    <w:p>
+      <w:pPr>
+        <w:tabs>
+          <w:tab w:val="left" w:pos="8647"/>
+        </w:tabs>
+        <w:spacing w:after="0" w:line="240" w:lineRule="auto"/>
+        <w:jc w:val="both"/>
+        <w:rPr>
+          <w:rFonts w:ascii="Times New Roman" w:eastAsia="Times New Roman" w:hAnsi="Times New Roman" w:cs="Times New Roman"/>
+          <w:b/>
+          <w:szCs w:val="24"/>
+        </w:rPr>
+      </w:pPr>
+    </w:p>
+    <w:p>
+      <w:pPr>
+        <w:tabs>
+          <w:tab w:val="left" w:pos="8647"/>
+        </w:tabs>
+        <w:spacing w:after="0" w:line="240" w:lineRule="auto"/>
+        <w:jc w:val="both"/>
+        <w:rPr>
+          <w:rFonts w:ascii="Times New Roman" w:eastAsia="Times New Roman" w:hAnsi="Times New Roman" w:cs="Times New Roman"/>
+          <w:b/>
+          <w:szCs w:val="24"/>
+        </w:rPr>
+      </w:pPr>
+    </w:p>
+    <w:p>
+      <w:pPr>
+        <w:tabs>
+          <w:tab w:val="left" w:pos="8647"/>
+        </w:tabs>
+        <w:spacing w:after="0" w:line="240" w:lineRule="auto"/>
+        <w:jc w:val="both"/>
+        <w:rPr>
+          <w:rFonts w:ascii="Times New Roman" w:eastAsia="Times New Roman" w:hAnsi="Times New Roman" w:cs="Times New Roman"/>
+          <w:b/>
+          <w:szCs w:val="24"/>
+        </w:rPr>
+      </w:pPr>
+    </w:p>
+    <w:p>
+      <w:pPr>
+        <w:tabs>
+          <w:tab w:val="left" w:pos="8647"/>
+        </w:tabs>
+        <w:spacing w:after="0" w:line="240" w:lineRule="auto"/>
+        <w:jc w:val="both"/>
+        <w:rPr>
+          <w:rFonts w:ascii="Times New Roman" w:eastAsia="Times New Roman" w:hAnsi="Times New Roman" w:cs="Times New Roman"/>
+          <w:b/>
+          <w:szCs w:val="24"/>
+        </w:rPr>
+      </w:pPr>
+    </w:p>
+    <w:p>
+      <w:pPr>
+        <w:tabs>
+          <w:tab w:val="left" w:pos="8647"/>
+        </w:tabs>
+        <w:spacing w:after="0" w:line="240" w:lineRule="auto"/>
+        <w:jc w:val="both"/>
+        <w:rPr>
+          <w:rFonts w:ascii="Times New Roman" w:eastAsia="Times New Roman" w:hAnsi="Times New Roman" w:cs="Times New Roman"/>
+          <w:b/>
+          <w:szCs w:val="24"/>
+        </w:rPr>
+      </w:pPr>
+    </w:p>
+    <w:p>
+      <w:pPr>
+        <w:tabs>
+          <w:tab w:val="left" w:pos="8647"/>
+        </w:tabs>
+        <w:spacing w:after="0" w:line="240" w:lineRule="auto"/>
+        <w:jc w:val="both"/>
+        <w:rPr>
+          <w:rFonts w:ascii="Times New Roman" w:eastAsia="Times New Roman" w:hAnsi="Times New Roman" w:cs="Times New Roman"/>
+          <w:b/>
+          <w:szCs w:val="24"/>
+        </w:rPr>
+      </w:pPr>
+      <w:r>
+        <w:rPr>
+          <w:rFonts w:ascii="Times New Roman" w:eastAsia="Times New Roman" w:hAnsi="Times New Roman" w:cs="Times New Roman"/>
+          <w:noProof/>
+          <w:szCs w:val="24"/>
+          <w:lang w:val="es-US" w:eastAsia="es-US"/>
+        </w:rPr>
+        <mc:AlternateContent>
+          <mc:Choice Requires="wps">
+            <w:drawing>
+              <wp:anchor distT="0" distB="0" distL="114300" distR="114300" simplePos="0" relativeHeight="251665408" behindDoc="0" locked="0" layoutInCell="1" allowOverlap="1" wp14:anchorId="66D5EEEF" wp14:editId="383C2BFA">
+                <wp:simplePos x="0" y="0"/>
+                <wp:positionH relativeFrom="column">
+                  <wp:posOffset>-387350</wp:posOffset>
+                </wp:positionH>
+                <wp:positionV relativeFrom="paragraph">
+                  <wp:posOffset>139700</wp:posOffset>
+                </wp:positionV>
+                <wp:extent cx="1875155" cy="279400"/>
+                <wp:effectExtent l="0" t="0" r="0" b="6350"/>
+                <wp:wrapNone/>
+                <wp:docPr id="7" name="Cuadro de texto 7"/>
+                <wp:cNvGraphicFramePr/>
+                <a:graphic xmlns:a="http://schemas.openxmlformats.org/drawingml/2006/main">
+                  <a:graphicData uri="http://schemas.microsoft.com/office/word/2010/wordprocessingShape">
+                    <wps:wsp>
+                      <wps:cNvSpPr txBox="1"/>
+                      <wps:spPr>
+                        <a:xfrm>
+                          <a:off x="0" y="0"/>
+                          <a:ext cx="1875155" cy="279400"/>
+                        </a:xfrm>
+                        <a:prstGeom prst="rect">
+                          <a:avLst/>
+                        </a:prstGeom>
+                        <a:noFill/>
+                        <a:ln w="6350">
+                          <a:noFill/>
+                        </a:ln>
+                        <a:effectLst/>
+                      </wps:spPr>
+                      <wps:style>
+                        <a:lnRef idx="0">
+                          <a:schemeClr val="accent1"/>
+                        </a:lnRef>
+                        <a:fillRef idx="0">
+                          <a:schemeClr val="accent1"/>
+                        </a:fillRef>
+                        <a:effectRef idx="0">
+                          <a:schemeClr val="accent1"/>
+                        </a:effectRef>
+                        <a:fontRef idx="minor">
+                          <a:schemeClr val="dk1"/>
+                        </a:fontRef>
+                      </wps:style>
+                      <wps:txbx>
+                        <w:txbxContent>
+                          <w:p>
+                            <w:pPr>
+                              <w:pStyle w:val="ListParagraph"/>
+                              <w:numPr>
+                                <w:ilvl w:val="0"/>
+                                <w:numId w:val="3"/>
+                              </w:numPr>
+                              <w:rPr>
+                                <w:lang w:val="es-ES"/>
+                              </w:rPr>
+                            </w:pPr>
+                            <w:r>
+                              <w:rPr>
+                                <w:lang w:val="es-ES"/>
+                              </w:rPr>
+                              <w:t>Pradera</w:t>
+                            </w:r>
+                          </w:p>
+                        </w:txbxContent>
+                      </wps:txbx>
+                      <wps:bodyPr rot="0" spcFirstLastPara="0" vertOverflow="overflow" horzOverflow="overflow" vert="horz" wrap="square" lIns="91440" tIns="45720" rIns="91440" bIns="45720" numCol="1" spcCol="0" rtlCol="0" fromWordArt="0" anchor="t" anchorCtr="0" forceAA="0" compatLnSpc="1">
+                        <a:prstTxWarp prst="textNoShape">
+                          <a:avLst/>
+                        </a:prstTxWarp>
+                        <a:noAutofit/>
+                      </wps:bodyPr>
+                    </wps:wsp>
+                  </a:graphicData>
+                </a:graphic>
+                <wp14:sizeRelH relativeFrom="margin">
+                  <wp14:pctWidth>0</wp14:pctWidth>
+                </wp14:sizeRelH>
+                <wp14:sizeRelV relativeFrom="margin">
+                  <wp14:pctHeight>0</wp14:pctHeight>
+                </wp14:sizeRelV>
+              </wp:anchor>
+            </w:drawing>
+          </mc:Choice>
+          <mc:Fallback>
+            <w:pict>
+              <v:shape w14:anchorId="66D5EEEF" id="Cuadro de texto 7" o:spid="_x0000_s1028" type="#_x0000_t202" style="position:absolute;left:0;text-align:left;margin-left:-30.5pt;margin-top:11pt;width:147.65pt;height:22pt;z-index:251665408;visibility:visible;mso-wrap-style:square;mso-width-percent:0;mso-height-percent:0;mso-wrap-distance-left:9pt;mso-wrap-distance-top:0;mso-wrap-distance-right:9pt;mso-wrap-distance-bottom:0;mso-position-horizontal:absolute;mso-position-horizontal-relative:text;mso-position-vertical:absolute;mso-position-vertical-relative:text;mso-width-percent:0;mso-height-percent:0;mso-width-relative:margin;mso-height-relative:margin;v-text-anchor:top" o:gfxdata="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" filled="f" stroked="f" strokeweight=".5pt">
+                <v:textbox>
+                  <w:txbxContent>
+                    <w:p>
+                      <w:pPr>
+                        <w:pStyle w:val="ListParagraph"/>
+                        <w:numPr>
+                          <w:ilvl w:val="0"/>
+                          <w:numId w:val="3"/>
+                        </w:numPr>
+                        <w:rPr>
+                          <w:lang w:val="es-ES"/>
+                        </w:rPr>
+                      </w:pPr>
+                      <w:r>
+                        <w:rPr>
+                          <w:lang w:val="es-ES"/>
+                        </w:rPr>
+                        <w:t>Pradera</w:t>
+                      </w:r>
+                    </w:p>
+                  </w:txbxContent>
+                </v:textbox>
+              </v:shape>
+            </w:pict>
+          </mc:Fallback>
+        </mc:AlternateContent>
+      </w:r>
+    </w:p>
+    <w:p>
+      <w:pPr>
+        <w:tabs>
+          <w:tab w:val="left" w:pos="8647"/>
+        </w:tabs>
+        <w:spacing w:after="0" w:line="240" w:lineRule="auto"/>
+        <w:jc w:val="both"/>
+        <w:rPr>
+          <w:rFonts w:ascii="Times New Roman" w:eastAsia="Times New Roman" w:hAnsi="Times New Roman" w:cs="Times New Roman"/>
+          <w:b/>
+          <w:szCs w:val="24"/>
+        </w:rPr>
+      </w:pPr>
+      <w:r>
+        <w:rPr>
+          <w:rFonts w:ascii="Times New Roman" w:eastAsia="Times New Roman" w:hAnsi="Times New Roman" w:cs="Times New Roman"/>
+          <w:noProof/>
+          <w:szCs w:val="24"/>
+          <w:lang w:val="es-US" w:eastAsia="es-US"/>
+        </w:rPr>
+        <mc:AlternateContent>
+          <mc:Choice Requires="wps">
+            <w:drawing>
+              <wp:anchor distT="0" distB="0" distL="114300" distR="114300" simplePos="0" relativeHeight="251667456" behindDoc="0" locked="0" layoutInCell="1" allowOverlap="1" wp14:anchorId="776FF7E6" wp14:editId="1D8629D8">
+                <wp:simplePos x="0" y="0"/>
+                <wp:positionH relativeFrom="column">
+                  <wp:posOffset>1574800</wp:posOffset>
+                </wp:positionH>
+                <wp:positionV relativeFrom="paragraph">
+                  <wp:posOffset>4445</wp:posOffset>
+                </wp:positionV>
+                <wp:extent cx="1875155" cy="279400"/>
+                <wp:effectExtent l="0" t="0" r="0" b="6350"/>
+                <wp:wrapNone/>
+                <wp:docPr id="9" name="Cuadro de texto 9"/>
+                <wp:cNvGraphicFramePr/>
+                <a:graphic xmlns:a="http://schemas.openxmlformats.org/drawingml/2006/main">
+                  <a:graphicData uri="http://schemas.microsoft.com/office/word/2010/wordprocessingShape">
+                    <wps:wsp>
+                      <wps:cNvSpPr txBox="1"/>
+                      <wps:spPr>
+                        <a:xfrm>
+                          <a:off x="0" y="0"/>
+                          <a:ext cx="1875155" cy="279400"/>
+                        </a:xfrm>
+                        <a:prstGeom prst="rect">
+                          <a:avLst/>
+                        </a:prstGeom>
+                        <a:noFill/>
+                        <a:ln w="6350">
+                          <a:noFill/>
+                        </a:ln>
+                        <a:effectLst/>
+                      </wps:spPr>
+                      <wps:style>
+                        <a:lnRef idx="0">
+                          <a:schemeClr val="accent1"/>
+                        </a:lnRef>
+                        <a:fillRef idx="0">
+                          <a:schemeClr val="accent1"/>
+                        </a:fillRef>
+                        <a:effectRef idx="0">
+                          <a:schemeClr val="accent1"/>
+                        </a:effectRef>
+                        <a:fontRef idx="minor">
+                          <a:schemeClr val="dk1"/>
+                        </a:fontRef>
+                      </wps:style>
+                      <wps:txbx>
+                        <w:txbxContent>
+                          <w:p>
+                            <w:pPr>
+                              <w:pStyle w:val="ListParagraph"/>
+                              <w:numPr>
+                                <w:ilvl w:val="0"/>
+                                <w:numId w:val="3"/>
+                              </w:numPr>
+                              <w:rPr>
+                                <w:lang w:val="es-ES"/>
+                              </w:rPr>
+                            </w:pPr>
+                            <w:r>
+                              <w:rPr>
+                                <w:lang w:val="es-ES"/>
+                              </w:rPr>
+                              <w:t>Final de la Isla</w:t>
+                            </w:r>
+                          </w:p>
+                        </w:txbxContent>
+                      </wps:txbx>
+                      <wps:bodyPr rot="0" spcFirstLastPara="0" vertOverflow="overflow" horzOverflow="overflow" vert="horz" wrap="square" lIns="91440" tIns="45720" rIns="91440" bIns="45720" numCol="1" spcCol="0" rtlCol="0" fromWordArt="0" anchor="t" anchorCtr="0" forceAA="0" compatLnSpc="1">
+                        <a:prstTxWarp prst="textNoShape">
+                          <a:avLst/>
+                        </a:prstTxWarp>
+                        <a:noAutofit/>
+                      </wps:bodyPr>
+                    </wps:wsp>
+                  </a:graphicData>
+                </a:graphic>
+                <wp14:sizeRelH relativeFrom="margin">
+                  <wp14:pctWidth>0</wp14:pctWidth>
+                </wp14:sizeRelH>
+                <wp14:sizeRelV relativeFrom="margin">
+                  <wp14:pctHeight>0</wp14:pctHeight>
+                </wp14:sizeRelV>
+              </wp:anchor>
+            </w:drawing>
+          </mc:Choice>
+          <mc:Fallback>
+            <w:pict>
+              <v:shape w14:anchorId="776FF7E6" id="Cuadro de texto 9" o:spid="_x0000_s1029" type="#_x0000_t202" style="position:absolute;left:0;text-align:left;margin-left:124pt;margin-top:.35pt;width:147.65pt;height:22pt;z-index:251667456;visibility:visible;mso-wrap-style:square;mso-width-percent:0;mso-height-percent:0;mso-wrap-distance-left:9pt;mso-wrap-distance-top:0;mso-wrap-distance-right:9pt;mso-wrap-distance-bottom:0;mso-position-horizontal:absolute;mso-position-horizontal-relative:text;mso-position-vertical:absolute;mso-position-vertical-relative:text;mso-width-percent:0;mso-height-percent:0;mso-width-relative:margin;mso-height-relative:margin;v-text-anchor:top" o:gfxdata="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" filled="f" stroked="f" strokeweight=".5pt">
+                <v:textbox>
+                  <w:txbxContent>
+                    <w:p>
+                      <w:pPr>
+                        <w:pStyle w:val="ListParagraph"/>
+                        <w:numPr>
+                          <w:ilvl w:val="0"/>
+                          <w:numId w:val="3"/>
+                        </w:numPr>
+                        <w:rPr>
+                          <w:lang w:val="es-ES"/>
+                        </w:rPr>
+                      </w:pPr>
+                      <w:r>
+                        <w:rPr>
+                          <w:lang w:val="es-ES"/>
+                        </w:rPr>
+                        <w:t>Final de la Isla</w:t>
+                      </w:r>
+                    </w:p>
+                  </w:txbxContent>
+                </v:textbox>
+              </v:shape>
+            </w:pict>
+          </mc:Fallback>
+        </mc:AlternateContent>
+      </w:r>
+    </w:p>
+    <w:p>
+      <w:pPr>
+        <w:tabs>
+          <w:tab w:val="left" w:pos="8647"/>
+        </w:tabs>
+        <w:spacing w:after="0" w:line="240" w:lineRule="auto"/>
+        <w:jc w:val="both"/>
+        <w:rPr>
+          <w:rFonts w:ascii="Times New Roman" w:eastAsia="Times New Roman" w:hAnsi="Times New Roman" w:cs="Times New Roman"/>
+          <w:b/>
+          <w:szCs w:val="24"/>
+        </w:rPr>
+      </w:pPr>
+      <w:r>
+        <w:rPr>
+          <w:rFonts w:ascii="Times New Roman" w:eastAsia="Times New Roman" w:hAnsi="Times New Roman" w:cs="Times New Roman"/>
+          <w:b/>
+          <w:noProof/>
+          <w:szCs w:val="24"/>
+          <w:lang w:val="es-US" w:eastAsia="es-US"/>
+        </w:rPr>
+        <w:drawing>
+          <wp:anchor distT="0" distB="0" distL="114300" distR="114300" simplePos="0" relativeHeight="251666432" behindDoc="1" locked="0" layoutInCell="1" allowOverlap="1" wp14:anchorId="3EFFFD8A" wp14:editId="7DAE6834">
+            <wp:simplePos x="0" y="0"/>
+            <wp:positionH relativeFrom="column">
+              <wp:posOffset>1739900</wp:posOffset>
+            </wp:positionH>
+            <wp:positionV relativeFrom="paragraph">
+              <wp:posOffset>42545</wp:posOffset>
+            </wp:positionV>
+            <wp:extent cx="1524000" cy="1530350"/>
+            <wp:effectExtent l="0" t="0" r="0" b="0"/>
+            <wp:wrapTight wrapText="bothSides">
+              <wp:wrapPolygon edited="0">
+                <wp:start x="0" y="0"/>
+                <wp:lineTo x="0" y="21241"/>
+                <wp:lineTo x="21330" y="21241"/>
+                <wp:lineTo x="21330" y="0"/>
+                <wp:lineTo x="0" y="0"/>
+              </wp:wrapPolygon>
+            </wp:wrapTight>
+            <wp:docPr id="8" name="Imagen 8"/>
+            <wp:cNvGraphicFramePr>
+              <a:graphicFrameLocks xmlns:a="http://schemas.openxmlformats.org/drawingml/2006/main" noChangeAspect="1"/>
+            </wp:cNvGraphicFramePr>
+            <a:graphic xmlns:a="http://schemas.openxmlformats.org/drawingml/2006/main">
+              <a:graphicData uri="http://schemas.openxmlformats.org/drawingml/2006/picture">
+                <pic:pic xmlns:pic="http://schemas.openxmlformats.org/drawingml/2006/picture">
+                  <pic:nvPicPr>
+                    <pic:cNvPr id="8" name="Captura de pantalla (244).png"/>
+                    <pic:cNvPicPr/>
+                  </pic:nvPicPr>
+                  <pic:blipFill rotWithShape="1">
+                    <a:blip r:embed="rId9" cstate="print">
+                      <a:extLst>
+                        <a:ext uri="{28A0092B-C50C-407E-A947-70E740481C1C}">
+                          <a14:useLocalDpi xmlns:a14="http://schemas.microsoft.com/office/drawing/2010/main" val="0"/>
+                        </a:ext>
+                      </a:extLst>
+                    </a:blip>
+                    <a:srcRect l="28917" t="15364" r="44493" b="37168"/>
+                    <a:stretch/>
+                  </pic:blipFill>
+                  <pic:spPr bwMode="auto">
+                    <a:xfrm>
+                      <a:off x="0" y="0"/>
+                      <a:ext cx="1524000" cy="1530350"/>
+                    </a:xfrm>
+                    <a:prstGeom prst="rect">
+                      <a:avLst/>
+                    </a:prstGeom>
+                    <a:ln>
+                      <a:noFill/>
+                    </a:ln>
+                    <a:extLst>
+                      <a:ext uri="{53640926-AAD7-44D8-BBD7-CCE9431645EC}">
+                        <a14:shadowObscured xmlns:a14="http://schemas.microsoft.com/office/drawing/2010/main"/>
+                      </a:ext>
+                    </a:extLst>
+                  </pic:spPr>
+                </pic:pic>
+              </a:graphicData>
+            </a:graphic>
+            <wp14:sizeRelH relativeFrom="page">
+              <wp14:pctWidth>0</wp14:pctWidth>
+            </wp14:sizeRelH>
+            <wp14:sizeRelV relativeFrom="page">
+              <wp14:pctHeight>0</wp14:pctHeight>
+            </wp14:sizeRelV>
+          </wp:anchor>
+        </w:drawing>
+      </w:r>
+    </w:p>
+    <w:p>
+      <w:pPr>
+        <w:tabs>
+          <w:tab w:val="left" w:pos="8647"/>
+        </w:tabs>
+        <w:spacing w:after="0" w:line="240" w:lineRule="auto"/>
+        <w:jc w:val="both"/>
+        <w:rPr>
+          <w:rFonts w:ascii="Times New Roman" w:eastAsia="Times New Roman" w:hAnsi="Times New Roman" w:cs="Times New Roman"/>
+          <w:b/>
+          <w:szCs w:val="24"/>
+        </w:rPr>
+      </w:pPr>
+      <w:r>
+        <w:rPr>
+          <w:rFonts w:ascii="Times New Roman" w:eastAsia="Times New Roman" w:hAnsi="Times New Roman" w:cs="Times New Roman"/>
+          <w:b/>
+          <w:noProof/>
+          <w:szCs w:val="24"/>
+          <w:lang w:val="es-US" w:eastAsia="es-US"/>
+        </w:rPr>
+        <w:drawing>
+          <wp:anchor distT="0" distB="0" distL="114300" distR="114300" simplePos="0" relativeHeight="251664384" behindDoc="1" locked="0" layoutInCell="1" allowOverlap="1" wp14:anchorId="26E08143" wp14:editId="0DCBB040">
+            <wp:simplePos x="0" y="0"/>
+            <wp:positionH relativeFrom="margin">
+              <wp:align>left</wp:align>
+            </wp:positionH>
+            <wp:positionV relativeFrom="paragraph">
+              <wp:posOffset>-111760</wp:posOffset>
+            </wp:positionV>
+            <wp:extent cx="1504950" cy="1517650"/>
+            <wp:effectExtent l="0" t="0" r="0" b="6350"/>
+            <wp:wrapTight wrapText="bothSides">
+              <wp:wrapPolygon edited="0">
+                <wp:start x="0" y="0"/>
+                <wp:lineTo x="0" y="21419"/>
+                <wp:lineTo x="21327" y="21419"/>
+                <wp:lineTo x="21327" y="0"/>
+                <wp:lineTo x="0" y="0"/>
+              </wp:wrapPolygon>
+            </wp:wrapTight>
+            <wp:docPr id="6" name="Imagen 6"/>
+            <wp:cNvGraphicFramePr>
+              <a:graphicFrameLocks xmlns:a="http://schemas.openxmlformats.org/drawingml/2006/main" noChangeAspect="1"/>
+            </wp:cNvGraphicFramePr>
+            <a:graphic xmlns:a="http://schemas.openxmlformats.org/drawingml/2006/main">
+              <a:graphicData uri="http://schemas.openxmlformats.org/drawingml/2006/picture">
+                <pic:pic xmlns:pic="http://schemas.openxmlformats.org/drawingml/2006/picture">
+                  <pic:nvPicPr>
+                    <pic:cNvPr id="6" name="Captura de pantalla (243).png"/>
+                    <pic:cNvPicPr/>
+                  </pic:nvPicPr>
+                  <pic:blipFill rotWithShape="1">
+                    <a:blip r:embed="rId10" cstate="print">
+                      <a:extLst>
+                        <a:ext uri="{28A0092B-C50C-407E-A947-70E740481C1C}">
+                          <a14:useLocalDpi xmlns:a14="http://schemas.microsoft.com/office/drawing/2010/main" val="0"/>
+                        </a:ext>
+                      </a:extLst>
+                    </a:blip>
+                    <a:srcRect l="38445" t="13000" r="35297" b="39924"/>
+                    <a:stretch/>
+                  </pic:blipFill>
+                  <pic:spPr bwMode="auto">
+                    <a:xfrm>
+                      <a:off x="0" y="0"/>
+                      <a:ext cx="1504950" cy="1517650"/>
+                    </a:xfrm>
+                    <a:prstGeom prst="rect">
+                      <a:avLst/>
+                    </a:prstGeom>
+                    <a:ln>
+                      <a:noFill/>
+                    </a:ln>
+                    <a:extLst>
+                      <a:ext uri="{53640926-AAD7-44D8-BBD7-CCE9431645EC}">
+                        <a14:shadowObscured xmlns:a14="http://schemas.microsoft.com/office/drawing/2010/main"/>
+                      </a:ext>
+                    </a:extLst>
+                  </pic:spPr>
+                </pic:pic>
+              </a:graphicData>
+            </a:graphic>
+            <wp14:sizeRelH relativeFrom="page">
+              <wp14:pctWidth>0</wp14:pctWidth>
+            </wp14:sizeRelH>
+            <wp14:sizeRelV relativeFrom="page">
+              <wp14:pctHeight>0</wp14:pctHeight>
+            </wp14:sizeRelV>
+          </wp:anchor>
+        </w:drawing>
+      </w:r>
+    </w:p>
+    <w:p>
+      <w:pPr>
+        <w:tabs>
+          <w:tab w:val="left" w:pos="8647"/>
+        </w:tabs>
+        <w:spacing w:after="0" w:line="240" w:lineRule="auto"/>
+        <w:jc w:val="both"/>
+        <w:rPr>
+          <w:rFonts w:ascii="Times New Roman" w:eastAsia="Times New Roman" w:hAnsi="Times New Roman" w:cs="Times New Roman"/>
+          <w:b/>
+          <w:szCs w:val="24"/>
+        </w:rPr>
+      </w:pPr>
+    </w:p>
+    <w:p>
+      <w:pPr>
+        <w:tabs>
+          <w:tab w:val="left" w:pos="8647"/>
+        </w:tabs>
+        <w:spacing w:after="0" w:line="240" w:lineRule="auto"/>
+        <w:jc w:val="both"/>
+        <w:rPr>
+          <w:rFonts w:ascii="Times New Roman" w:eastAsia="Times New Roman" w:hAnsi="Times New Roman" w:cs="Times New Roman"/>
+          <w:b/>
+          <w:szCs w:val="24"/>
+        </w:rPr>
+      </w:pPr>
+    </w:p>
+    <w:p>
+      <w:pPr>
+        <w:tabs>
+          <w:tab w:val="left" w:pos="8647"/>
+        </w:tabs>
+        <w:spacing w:after="0" w:line="240" w:lineRule="auto"/>
+        <w:jc w:val="both"/>
+        <w:rPr>
+          <w:rFonts w:ascii="Times New Roman" w:eastAsia="Times New Roman" w:hAnsi="Times New Roman" w:cs="Times New Roman"/>
+          <w:b/>
+          <w:szCs w:val="24"/>
+        </w:rPr>
+      </w:pPr>
+    </w:p>
+    <w:p>
+      <w:pPr>
+        <w:tabs>
+          <w:tab w:val="left" w:pos="8647"/>
+        </w:tabs>
+        <w:spacing w:after="0" w:line="240" w:lineRule="auto"/>
+        <w:jc w:val="both"/>
+        <w:rPr>
+          <w:rFonts w:ascii="Times New Roman" w:eastAsia="Times New Roman" w:hAnsi="Times New Roman" w:cs="Times New Roman"/>
+          <w:b/>
+          <w:szCs w:val="24"/>
+        </w:rPr>
+      </w:pPr>
+    </w:p>
+    <w:p>
+      <w:pPr>
+        <w:tabs>
+          <w:tab w:val="left" w:pos="8647"/>
+        </w:tabs>
+        <w:spacing w:after="0" w:line="240" w:lineRule="auto"/>
+        <w:jc w:val="both"/>
+        <w:rPr>
+          <w:rFonts w:ascii="Times New Roman" w:eastAsia="Times New Roman" w:hAnsi="Times New Roman" w:cs="Times New Roman"/>
+          <w:b/>
+          <w:szCs w:val="24"/>
+        </w:rPr>
+      </w:pPr>
+    </w:p>
+    <w:p>
+      <w:pPr>
+        <w:tabs>
+          <w:tab w:val="left" w:pos="8647"/>
+        </w:tabs>
+        <w:spacing w:after="0" w:line="240" w:lineRule="auto"/>
+        <w:jc w:val="both"/>
+        <w:rPr>
+          <w:rFonts w:ascii="Times New Roman" w:eastAsia="Times New Roman" w:hAnsi="Times New Roman" w:cs="Times New Roman"/>
+          <w:b/>
+          <w:szCs w:val="24"/>
+        </w:rPr>
+      </w:pPr>
+    </w:p>
+    <w:p>
+      <w:pPr>
+        <w:tabs>
+          <w:tab w:val="left" w:pos="8647"/>
+        </w:tabs>
+        <w:spacing w:after="0" w:line="240" w:lineRule="auto"/>
+        <w:jc w:val="both"/>
+        <w:rPr>
+          <w:rFonts w:ascii="Times New Roman" w:eastAsia="Times New Roman" w:hAnsi="Times New Roman" w:cs="Times New Roman"/>
+          <w:b/>
+          <w:szCs w:val="24"/>
+        </w:rPr>
+      </w:pPr>
+      <w:r>
+        <w:rPr>
+          <w:rFonts w:ascii="Times New Roman" w:eastAsia="Times New Roman" w:hAnsi="Times New Roman" w:cs="Times New Roman"/>
+          <w:b/>
+          <w:szCs w:val="24"/>
+        </w:rPr>
+        <w:tab/>
+      </w:r>
+    </w:p>
+    <w:p>
+      <w:pPr>
+        <w:pStyle w:val="ListParagraph"/>
+        <w:numPr>
+          <w:ilvl w:val="1"/>
+          <w:numId w:val="1"/>
+        </w:numPr>
+        <w:tabs>
+          <w:tab w:val="left" w:pos="8647"/>
+        </w:tabs>
+        <w:spacing w:after="0" w:line="240" w:lineRule="auto"/>
+        <w:jc w:val="both"/>
+        <w:rPr>
+          <w:rFonts w:ascii="Times New Roman" w:eastAsia="Times New Roman" w:hAnsi="Times New Roman" w:cs="Times New Roman"/>
+          <w:b/>
+          <w:szCs w:val="24"/>
+        </w:rPr>
+      </w:pPr>
+      <w:r>
+        <w:rPr>
+          <w:rFonts w:ascii="Times New Roman" w:eastAsia="Times New Roman" w:hAnsi="Times New Roman" w:cs="Times New Roman"/>
+          <w:b/>
+          <w:noProof/>
+          <w:szCs w:val="24"/>
+          <w:lang w:val="es-US" w:eastAsia="es-US"/>
+        </w:rPr>
+        <w:lastRenderedPageBreak/>
+        <w:drawing>
+          <wp:anchor distT="0" distB="0" distL="114300" distR="114300" simplePos="0" relativeHeight="251668480" behindDoc="1" locked="0" layoutInCell="1" allowOverlap="1" wp14:anchorId="5A35309C" wp14:editId="4596B4B3">
+            <wp:simplePos x="0" y="0"/>
+            <wp:positionH relativeFrom="margin">
+              <wp:align>right</wp:align>
+            </wp:positionH>
+            <wp:positionV relativeFrom="paragraph">
+              <wp:posOffset>0</wp:posOffset>
+            </wp:positionV>
+            <wp:extent cx="1560579" cy="1950724"/>
+            <wp:effectExtent l="0" t="0" r="1905" b="0"/>
+            <wp:wrapTight wrapText="bothSides">
+              <wp:wrapPolygon edited="0">
+                <wp:start x="1055" y="0"/>
+                <wp:lineTo x="0" y="1055"/>
+                <wp:lineTo x="0" y="21305"/>
+                <wp:lineTo x="21363" y="21305"/>
+                <wp:lineTo x="21363" y="0"/>
+                <wp:lineTo x="1055" y="0"/>
+              </wp:wrapPolygon>
+            </wp:wrapTight>
+            <wp:docPr id="10" name="Imagen 10"/>
+            <wp:cNvGraphicFramePr>
+              <a:graphicFrameLocks xmlns:a="http://schemas.openxmlformats.org/drawingml/2006/main" noChangeAspect="1"/>
+            </wp:cNvGraphicFramePr>
+            <a:graphic xmlns:a="http://schemas.openxmlformats.org/drawingml/2006/main">
+              <a:graphicData uri="http://schemas.openxmlformats.org/drawingml/2006/picture">
+                <pic:pic xmlns:pic="http://schemas.openxmlformats.org/drawingml/2006/picture">
+                  <pic:nvPicPr>
+                    <pic:cNvPr id="10" name="moreObjetcs.png"/>
+                    <pic:cNvPicPr/>
+                  </pic:nvPicPr>
+                  <pic:blipFill>
+                    <a:blip r:embed="rId11" cstate="print">
+                      <a:extLst>
+                        <a:ext uri="{28A0092B-C50C-407E-A947-70E740481C1C}">
+                          <a14:useLocalDpi xmlns:a14="http://schemas.microsoft.com/office/drawing/2010/main" val="0"/>
+                        </a:ext>
+                      </a:extLst>
+                    </a:blip>
+                    <a:stretch>
+                      <a:fillRect/>
+                    </a:stretch>
+                  </pic:blipFill>
+                  <pic:spPr>
+                    <a:xfrm>
+                      <a:off x="0" y="0"/>
+                      <a:ext cx="1560579" cy="1950724"/>
+                    </a:xfrm>
+                    <a:prstGeom prst="rect">
+                      <a:avLst/>
+                    </a:prstGeom>
+                  </pic:spPr>
+                </pic:pic>
+              </a:graphicData>
+            </a:graphic>
+            <wp14:sizeRelH relativeFrom="page">
+              <wp14:pctWidth>0</wp14:pctWidth>
+            </wp14:sizeRelH>
+            <wp14:sizeRelV relativeFrom="page">
+              <wp14:pctHeight>0</wp14:pctHeight>
+            </wp14:sizeRelV>
+          </wp:anchor>
+        </w:drawing>
+      </w:r>
+      <w:r>
+        <w:rPr>
+          <w:rFonts w:ascii="Times New Roman" w:eastAsia="Times New Roman" w:hAnsi="Times New Roman" w:cs="Times New Roman"/>
+          <w:b/>
+          <w:szCs w:val="24"/>
+        </w:rPr>
+        <w:t>Contenidos</w:t>
+      </w:r>
+    </w:p>
+    <w:p>
+      <w:pPr>
+        <w:tabs>
+          <w:tab w:val="left" w:pos="8647"/>
+        </w:tabs>
+        <w:spacing w:after="0" w:line="240" w:lineRule="auto"/>
+        <w:jc w:val="both"/>
+        <w:rPr>
+          <w:rFonts w:ascii="Times New Roman" w:eastAsia="Times New Roman" w:hAnsi="Times New Roman" w:cs="Times New Roman"/>
+          <w:szCs w:val="24"/>
+        </w:rPr>
+      </w:pPr>
+      <w:r>
+        <w:rPr>
+          <w:rFonts w:ascii="Times New Roman" w:eastAsia="Times New Roman" w:hAnsi="Times New Roman" w:cs="Times New Roman"/>
+          <w:szCs w:val="24"/>
+        </w:rPr>
+        <w:t>El juego tiene diferentes tipos de objetos y de mapas, dentro de esos hay unos ejemplos:</w:t>
+      </w:r>
+    </w:p>
+    <w:p>
+      <w:pPr>
+        <w:tabs>
+          <w:tab w:val="left" w:pos="8647"/>
+        </w:tabs>
+        <w:spacing w:after="0" w:line="240" w:lineRule="auto"/>
+        <w:jc w:val="both"/>
+        <w:rPr>
+          <w:rFonts w:ascii="Times New Roman" w:eastAsia="Times New Roman" w:hAnsi="Times New Roman" w:cs="Times New Roman"/>
+          <w:szCs w:val="24"/>
+        </w:rPr>
+      </w:pPr>
+    </w:p>
+    <w:p>
+      <w:pPr>
+        <w:tabs>
+          <w:tab w:val="left" w:pos="8647"/>
+        </w:tabs>
+        <w:spacing w:after="0" w:line="240" w:lineRule="auto"/>
+        <w:jc w:val="both"/>
+        <w:rPr>
+          <w:rFonts w:ascii="Times New Roman" w:eastAsia="Times New Roman" w:hAnsi="Times New Roman" w:cs="Times New Roman"/>
+          <w:szCs w:val="24"/>
+        </w:rPr>
+      </w:pPr>
+    </w:p>
+    <w:p>
+      <w:pPr>
+        <w:tabs>
+          <w:tab w:val="left" w:pos="8647"/>
+        </w:tabs>
+        <w:spacing w:after="0" w:line="240" w:lineRule="auto"/>
+        <w:jc w:val="both"/>
+        <w:rPr>
+          <w:rFonts w:ascii="Times New Roman" w:eastAsia="Times New Roman" w:hAnsi="Times New Roman" w:cs="Times New Roman"/>
+          <w:szCs w:val="24"/>
+        </w:rPr>
+      </w:pPr>
+    </w:p>
+    <w:p>
+      <w:pPr>
+        <w:tabs>
+          <w:tab w:val="left" w:pos="8647"/>
+        </w:tabs>
+        <w:spacing w:after="0" w:line="240" w:lineRule="auto"/>
+        <w:jc w:val="both"/>
+        <w:rPr>
+          <w:rFonts w:ascii="Times New Roman" w:eastAsia="Times New Roman" w:hAnsi="Times New Roman" w:cs="Times New Roman"/>
+          <w:szCs w:val="24"/>
+        </w:rPr>
+      </w:pPr>
+    </w:p>
+    <w:p>
+      <w:pPr>
+        <w:tabs>
+          <w:tab w:val="left" w:pos="8647"/>
+        </w:tabs>
+        <w:spacing w:after="0" w:line="240" w:lineRule="auto"/>
+        <w:jc w:val="both"/>
+        <w:rPr>
+          <w:rFonts w:ascii="Times New Roman" w:eastAsia="Times New Roman" w:hAnsi="Times New Roman" w:cs="Times New Roman"/>
           <w:b/>
           <w:szCs w:val="24"/>
         </w:rPr>
@@ -1320,12 +2970,85 @@
           <w:szCs w:val="24"/>
         </w:rPr>
       </w:pPr>
-      <w:r>
-        <w:rPr>
-          <w:rFonts w:ascii="Times New Roman" w:eastAsia="Times New Roman" w:hAnsi="Times New Roman" w:cs="Times New Roman"/>
-          <w:szCs w:val="24"/>
-        </w:rPr>
-        <w:t>The Lands of Adventures es desarrollado en el motor de videojuegos Unity donde se modelan los escenarios y la lógica de juego se desarrolla en el lenguaje C#. Se debe tomar en cuenta también el uso de assets de la tienda de Unity que ofrecen una gran reducción en el tiempo de desarrollo.</w:t>
+      <w:proofErr w:type="spellStart"/>
+      <w:r>
+        <w:rPr>
+          <w:rFonts w:ascii="Times New Roman" w:eastAsia="Times New Roman" w:hAnsi="Times New Roman" w:cs="Times New Roman"/>
+          <w:szCs w:val="24"/>
+        </w:rPr>
+        <w:t>The</w:t>
+      </w:r>
+      <w:proofErr w:type="spellEnd"/>
+      <w:r>
+        <w:rPr>
+          <w:rFonts w:ascii="Times New Roman" w:eastAsia="Times New Roman" w:hAnsi="Times New Roman" w:cs="Times New Roman"/>
+          <w:szCs w:val="24"/>
+        </w:rPr>
+        <w:t xml:space="preserve"> </w:t>
+      </w:r>
+      <w:proofErr w:type="spellStart"/>
+      <w:r>
+        <w:rPr>
+          <w:rFonts w:ascii="Times New Roman" w:eastAsia="Times New Roman" w:hAnsi="Times New Roman" w:cs="Times New Roman"/>
+          <w:szCs w:val="24"/>
+        </w:rPr>
+        <w:t>Lands</w:t>
+      </w:r>
+      <w:proofErr w:type="spellEnd"/>
+      <w:r>
+        <w:rPr>
+          <w:rFonts w:ascii="Times New Roman" w:eastAsia="Times New Roman" w:hAnsi="Times New Roman" w:cs="Times New Roman"/>
+          <w:szCs w:val="24"/>
+        </w:rPr>
+        <w:t xml:space="preserve"> </w:t>
+      </w:r>
+      <w:proofErr w:type="spellStart"/>
+      <w:r>
+        <w:rPr>
+          <w:rFonts w:ascii="Times New Roman" w:eastAsia="Times New Roman" w:hAnsi="Times New Roman" w:cs="Times New Roman"/>
+          <w:szCs w:val="24"/>
+        </w:rPr>
+        <w:t>of</w:t>
+      </w:r>
+      <w:proofErr w:type="spellEnd"/>
+      <w:r>
+        <w:rPr>
+          <w:rFonts w:ascii="Times New Roman" w:eastAsia="Times New Roman" w:hAnsi="Times New Roman" w:cs="Times New Roman"/>
+          <w:szCs w:val="24"/>
+        </w:rPr>
+        <w:t xml:space="preserve"> </w:t>
+      </w:r>
+      <w:proofErr w:type="spellStart"/>
+      <w:r>
+        <w:rPr>
+          <w:rFonts w:ascii="Times New Roman" w:eastAsia="Times New Roman" w:hAnsi="Times New Roman" w:cs="Times New Roman"/>
+          <w:szCs w:val="24"/>
+        </w:rPr>
+        <w:t>Adventures</w:t>
+      </w:r>
+      <w:proofErr w:type="spellEnd"/>
+      <w:r>
+        <w:rPr>
+          <w:rFonts w:ascii="Times New Roman" w:eastAsia="Times New Roman" w:hAnsi="Times New Roman" w:cs="Times New Roman"/>
+          <w:szCs w:val="24"/>
+        </w:rPr>
+        <w:t xml:space="preserve"> es desarrollado en el motor de videojuegos Unity donde se modelan los escenarios y la lógica de juego se desarrolla en el lenguaje C#. Se debe tomar en cuenta también el uso de </w:t>
+      </w:r>
+      <w:proofErr w:type="spellStart"/>
+      <w:r>
+        <w:rPr>
+          <w:rFonts w:ascii="Times New Roman" w:eastAsia="Times New Roman" w:hAnsi="Times New Roman" w:cs="Times New Roman"/>
+          <w:szCs w:val="24"/>
+        </w:rPr>
+        <w:t>assets</w:t>
+      </w:r>
+      <w:proofErr w:type="spellEnd"/>
+      <w:r>
+        <w:rPr>
+          <w:rFonts w:ascii="Times New Roman" w:eastAsia="Times New Roman" w:hAnsi="Times New Roman" w:cs="Times New Roman"/>
+          <w:szCs w:val="24"/>
+        </w:rPr>
+        <w:t xml:space="preserve"> de la tienda de Unity que ofrecen una gran reducción en el tiempo de desarrollo.</w:t>
       </w:r>
     </w:p>
     <w:p>
@@ -1360,8 +3083,18 @@
           <w:b/>
           <w:szCs w:val="24"/>
         </w:rPr>
-        <w:t>Link de github</w:t>
-      </w:r>
+        <w:t xml:space="preserve">Link de </w:t>
+      </w:r>
+      <w:proofErr w:type="spellStart"/>
+      <w:r>
+        <w:rPr>
+          <w:rFonts w:ascii="Times New Roman" w:eastAsia="Times New Roman" w:hAnsi="Times New Roman" w:cs="Times New Roman"/>
+          <w:b/>
+          <w:szCs w:val="24"/>
+        </w:rPr>
+        <w:t>github</w:t>
+      </w:r>
+      <w:proofErr w:type="spellEnd"/>
     </w:p>
     <w:p>
       <w:pPr>
@@ -1384,7 +3117,7 @@
           <w:szCs w:val="24"/>
         </w:rPr>
       </w:pPr>
-      <w:hyperlink r:id="rId6" w:history="1">
+      <w:hyperlink r:id="rId12" w:history="1">
         <w:r>
           <w:rPr>
             <w:rStyle w:val="Hyperlink"/>
